--- a/Tarea 3/informe_enunciado/informe Andres Valenzuela.docx
+++ b/Tarea 3/informe_enunciado/informe Andres Valenzuela.docx
@@ -255,7 +255,7 @@
           <w:szCs w:val="24"/>
           <w:u w:val="single"/>
         </w:rPr>
-        <w:t>Supervisado (</w:t>
+        <w:t xml:space="preserve">Supervisado </w:t>
       </w:r>
       <w:r>
         <w:rPr>
@@ -265,9 +265,8 @@
           <w:szCs w:val="24"/>
           <w:u w:val="single"/>
         </w:rPr>
-        <w:t>K-</w:t>
-      </w:r>
-      <w:proofErr w:type="spellStart"/>
+        <w:br/>
+      </w:r>
       <w:r>
         <w:rPr>
           <w:rFonts w:ascii="Arial" w:hAnsi="Arial" w:cs="Arial"/>
@@ -276,9 +275,28 @@
           <w:szCs w:val="24"/>
           <w:u w:val="single"/>
         </w:rPr>
-        <w:t>Means</w:t>
-      </w:r>
-      <w:proofErr w:type="spellEnd"/>
+        <w:t>(</w:t>
+      </w:r>
+      <w:r>
+        <w:rPr>
+          <w:rFonts w:ascii="Arial" w:hAnsi="Arial" w:cs="Arial"/>
+          <w:b/>
+          <w:sz w:val="32"/>
+          <w:szCs w:val="24"/>
+          <w:u w:val="single"/>
+        </w:rPr>
+        <w:t>K-Means</w:t>
+      </w:r>
+      <w:r>
+        <w:rPr>
+          <w:rFonts w:ascii="Arial" w:hAnsi="Arial" w:cs="Arial"/>
+          <w:b/>
+          <w:sz w:val="32"/>
+          <w:szCs w:val="24"/>
+          <w:u w:val="single"/>
+        </w:rPr>
+        <w:t>/DBSCAN</w:t>
+      </w:r>
       <w:r>
         <w:rPr>
           <w:rFonts w:ascii="Arial" w:hAnsi="Arial" w:cs="Arial"/>
@@ -561,7 +579,6 @@
           <w:docPartUnique/>
         </w:docPartObj>
       </w:sdtPr>
-      <w:sdtEndPr/>
       <w:sdtContent>
         <w:p>
           <w:pPr>
@@ -596,14 +613,149 @@
           <w:r>
             <w:fldChar w:fldCharType="separate"/>
           </w:r>
-          <w:hyperlink w:anchor="_Toc493209607" w:history="1">
+          <w:bookmarkStart w:id="0" w:name="_GoBack"/>
+          <w:bookmarkEnd w:id="0"/>
+          <w:r>
+            <w:rPr>
+              <w:rStyle w:val="Hipervnculo"/>
+              <w:noProof/>
+            </w:rPr>
+            <w:fldChar w:fldCharType="begin"/>
+          </w:r>
+          <w:r>
+            <w:rPr>
+              <w:rStyle w:val="Hipervnculo"/>
+              <w:noProof/>
+            </w:rPr>
+            <w:instrText xml:space="preserve"> </w:instrText>
+          </w:r>
+          <w:r>
+            <w:rPr>
+              <w:noProof/>
+            </w:rPr>
+            <w:instrText>HYPERLINK \l "_Toc495622399"</w:instrText>
+          </w:r>
+          <w:r>
+            <w:rPr>
+              <w:rStyle w:val="Hipervnculo"/>
+              <w:noProof/>
+            </w:rPr>
+            <w:instrText xml:space="preserve"> </w:instrText>
+          </w:r>
+          <w:r>
+            <w:rPr>
+              <w:rStyle w:val="Hipervnculo"/>
+              <w:noProof/>
+            </w:rPr>
+          </w:r>
+          <w:r>
+            <w:rPr>
+              <w:rStyle w:val="Hipervnculo"/>
+              <w:noProof/>
+            </w:rPr>
+            <w:fldChar w:fldCharType="separate"/>
+          </w:r>
+          <w:r>
+            <w:rPr>
+              <w:rStyle w:val="Hipervnculo"/>
+              <w:b/>
+              <w:noProof/>
+            </w:rPr>
+            <w:t>1.</w:t>
+          </w:r>
+          <w:r>
+            <w:rPr>
+              <w:rFonts w:eastAsiaTheme="minorEastAsia"/>
+              <w:noProof/>
+              <w:lang w:val="es-MX" w:eastAsia="es-MX"/>
+            </w:rPr>
+            <w:tab/>
+          </w:r>
+          <w:r>
+            <w:rPr>
+              <w:rStyle w:val="Hipervnculo"/>
+              <w:b/>
+              <w:noProof/>
+            </w:rPr>
+            <w:t>Introducción</w:t>
+          </w:r>
+          <w:r>
+            <w:rPr>
+              <w:noProof/>
+              <w:webHidden/>
+            </w:rPr>
+            <w:tab/>
+          </w:r>
+          <w:r>
+            <w:rPr>
+              <w:noProof/>
+              <w:webHidden/>
+            </w:rPr>
+            <w:fldChar w:fldCharType="begin"/>
+          </w:r>
+          <w:r>
+            <w:rPr>
+              <w:noProof/>
+              <w:webHidden/>
+            </w:rPr>
+            <w:instrText xml:space="preserve"> PAGEREF _Toc495622399 \h </w:instrText>
+          </w:r>
+          <w:r>
+            <w:rPr>
+              <w:noProof/>
+              <w:webHidden/>
+            </w:rPr>
+          </w:r>
+          <w:r>
+            <w:rPr>
+              <w:noProof/>
+              <w:webHidden/>
+            </w:rPr>
+            <w:fldChar w:fldCharType="separate"/>
+          </w:r>
+          <w:r>
+            <w:rPr>
+              <w:noProof/>
+              <w:webHidden/>
+            </w:rPr>
+            <w:t>3</w:t>
+          </w:r>
+          <w:r>
+            <w:rPr>
+              <w:noProof/>
+              <w:webHidden/>
+            </w:rPr>
+            <w:fldChar w:fldCharType="end"/>
+          </w:r>
+          <w:r>
+            <w:rPr>
+              <w:rStyle w:val="Hipervnculo"/>
+              <w:noProof/>
+            </w:rPr>
+            <w:fldChar w:fldCharType="end"/>
+          </w:r>
+        </w:p>
+        <w:p>
+          <w:pPr>
+            <w:pStyle w:val="TDC1"/>
+            <w:tabs>
+              <w:tab w:val="left" w:pos="440"/>
+              <w:tab w:val="right" w:leader="dot" w:pos="8828"/>
+            </w:tabs>
+            <w:rPr>
+              <w:rFonts w:eastAsiaTheme="minorEastAsia"/>
+              <w:noProof/>
+              <w:lang w:val="es-MX" w:eastAsia="es-MX"/>
+            </w:rPr>
+          </w:pPr>
+          <w:hyperlink w:anchor="_Toc495622400" w:history="1">
             <w:r>
               <w:rPr>
                 <w:rStyle w:val="Hipervnculo"/>
                 <w:b/>
                 <w:noProof/>
               </w:rPr>
-              <w:t>1.</w:t>
+              <w:t>2.</w:t>
             </w:r>
             <w:r>
               <w:rPr>
@@ -619,7 +771,7 @@
                 <w:b/>
                 <w:noProof/>
               </w:rPr>
-              <w:t>Introducción</w:t>
+              <w:t>Ejecución</w:t>
             </w:r>
             <w:r>
               <w:rPr>
@@ -640,7 +792,7 @@
                 <w:noProof/>
                 <w:webHidden/>
               </w:rPr>
-              <w:instrText xml:space="preserve"> PAGEREF _Toc493209607 \h </w:instrText>
+              <w:instrText xml:space="preserve"> PAGEREF _Toc495622400 \h </w:instrText>
             </w:r>
             <w:r>
               <w:rPr>
@@ -661,6 +813,182 @@
                 <w:webHidden/>
               </w:rPr>
               <w:t>3</w:t>
+            </w:r>
+            <w:r>
+              <w:rPr>
+                <w:noProof/>
+                <w:webHidden/>
+              </w:rPr>
+              <w:fldChar w:fldCharType="end"/>
+            </w:r>
+          </w:hyperlink>
+        </w:p>
+        <w:p>
+          <w:pPr>
+            <w:pStyle w:val="TDC2"/>
+            <w:tabs>
+              <w:tab w:val="left" w:pos="880"/>
+              <w:tab w:val="right" w:leader="dot" w:pos="8828"/>
+            </w:tabs>
+            <w:rPr>
+              <w:rFonts w:eastAsiaTheme="minorEastAsia"/>
+              <w:noProof/>
+              <w:lang w:val="es-MX" w:eastAsia="es-MX"/>
+            </w:rPr>
+          </w:pPr>
+          <w:hyperlink w:anchor="_Toc495622401" w:history="1">
+            <w:r>
+              <w:rPr>
+                <w:rStyle w:val="Hipervnculo"/>
+                <w:noProof/>
+                <w:lang w:val="es-MX" w:eastAsia="es-MX"/>
+              </w:rPr>
+              <w:t>2.1.</w:t>
+            </w:r>
+            <w:r>
+              <w:rPr>
+                <w:rFonts w:eastAsiaTheme="minorEastAsia"/>
+                <w:noProof/>
+                <w:lang w:val="es-MX" w:eastAsia="es-MX"/>
+              </w:rPr>
+              <w:tab/>
+            </w:r>
+            <w:r>
+              <w:rPr>
+                <w:rStyle w:val="Hipervnculo"/>
+                <w:noProof/>
+                <w:lang w:val="es-MX" w:eastAsia="es-MX"/>
+              </w:rPr>
+              <w:t>Errores</w:t>
+            </w:r>
+            <w:r>
+              <w:rPr>
+                <w:noProof/>
+                <w:webHidden/>
+              </w:rPr>
+              <w:tab/>
+            </w:r>
+            <w:r>
+              <w:rPr>
+                <w:noProof/>
+                <w:webHidden/>
+              </w:rPr>
+              <w:fldChar w:fldCharType="begin"/>
+            </w:r>
+            <w:r>
+              <w:rPr>
+                <w:noProof/>
+                <w:webHidden/>
+              </w:rPr>
+              <w:instrText xml:space="preserve"> PAGEREF _Toc495622401 \h </w:instrText>
+            </w:r>
+            <w:r>
+              <w:rPr>
+                <w:noProof/>
+                <w:webHidden/>
+              </w:rPr>
+            </w:r>
+            <w:r>
+              <w:rPr>
+                <w:noProof/>
+                <w:webHidden/>
+              </w:rPr>
+              <w:fldChar w:fldCharType="separate"/>
+            </w:r>
+            <w:r>
+              <w:rPr>
+                <w:noProof/>
+                <w:webHidden/>
+              </w:rPr>
+              <w:t>4</w:t>
+            </w:r>
+            <w:r>
+              <w:rPr>
+                <w:noProof/>
+                <w:webHidden/>
+              </w:rPr>
+              <w:fldChar w:fldCharType="end"/>
+            </w:r>
+          </w:hyperlink>
+        </w:p>
+        <w:p>
+          <w:pPr>
+            <w:pStyle w:val="TDC2"/>
+            <w:tabs>
+              <w:tab w:val="left" w:pos="880"/>
+              <w:tab w:val="right" w:leader="dot" w:pos="8828"/>
+            </w:tabs>
+            <w:rPr>
+              <w:rFonts w:eastAsiaTheme="minorEastAsia"/>
+              <w:noProof/>
+              <w:lang w:val="es-MX" w:eastAsia="es-MX"/>
+            </w:rPr>
+          </w:pPr>
+          <w:hyperlink w:anchor="_Toc495622402" w:history="1">
+            <w:r>
+              <w:rPr>
+                <w:rStyle w:val="Hipervnculo"/>
+                <w:noProof/>
+                <w:lang w:val="es-MX" w:eastAsia="es-MX"/>
+              </w:rPr>
+              <w:t>2.2.</w:t>
+            </w:r>
+            <w:r>
+              <w:rPr>
+                <w:rFonts w:eastAsiaTheme="minorEastAsia"/>
+                <w:noProof/>
+                <w:lang w:val="es-MX" w:eastAsia="es-MX"/>
+              </w:rPr>
+              <w:tab/>
+            </w:r>
+            <w:r>
+              <w:rPr>
+                <w:rStyle w:val="Hipervnculo"/>
+                <w:noProof/>
+                <w:lang w:val="es-MX" w:eastAsia="es-MX"/>
+              </w:rPr>
+              <w:t>Solución propuesta</w:t>
+            </w:r>
+            <w:r>
+              <w:rPr>
+                <w:noProof/>
+                <w:webHidden/>
+              </w:rPr>
+              <w:tab/>
+            </w:r>
+            <w:r>
+              <w:rPr>
+                <w:noProof/>
+                <w:webHidden/>
+              </w:rPr>
+              <w:fldChar w:fldCharType="begin"/>
+            </w:r>
+            <w:r>
+              <w:rPr>
+                <w:noProof/>
+                <w:webHidden/>
+              </w:rPr>
+              <w:instrText xml:space="preserve"> PAGEREF _Toc495622402 \h </w:instrText>
+            </w:r>
+            <w:r>
+              <w:rPr>
+                <w:noProof/>
+                <w:webHidden/>
+              </w:rPr>
+            </w:r>
+            <w:r>
+              <w:rPr>
+                <w:noProof/>
+                <w:webHidden/>
+              </w:rPr>
+              <w:fldChar w:fldCharType="separate"/>
+            </w:r>
+            <w:r>
+              <w:rPr>
+                <w:noProof/>
+                <w:webHidden/>
+              </w:rPr>
+              <w:t>5</w:t>
             </w:r>
             <w:r>
               <w:rPr>
@@ -684,14 +1012,15 @@
               <w:lang w:val="es-MX" w:eastAsia="es-MX"/>
             </w:rPr>
           </w:pPr>
-          <w:hyperlink w:anchor="_Toc493209608" w:history="1">
+          <w:hyperlink w:anchor="_Toc495622403" w:history="1">
             <w:r>
               <w:rPr>
                 <w:rStyle w:val="Hipervnculo"/>
                 <w:b/>
                 <w:noProof/>
-              </w:rPr>
-              <w:t>2.</w:t>
+                <w:lang w:val="es-MX" w:eastAsia="es-MX"/>
+              </w:rPr>
+              <w:t>3.</w:t>
             </w:r>
             <w:r>
               <w:rPr>
@@ -706,8 +1035,9 @@
                 <w:rStyle w:val="Hipervnculo"/>
                 <w:b/>
                 <w:noProof/>
-              </w:rPr>
-              <w:t>Vectorización</w:t>
+                <w:lang w:val="es-MX" w:eastAsia="es-MX"/>
+              </w:rPr>
+              <w:t>Valores mas representativos</w:t>
             </w:r>
             <w:r>
               <w:rPr>
@@ -728,7 +1058,7 @@
                 <w:noProof/>
                 <w:webHidden/>
               </w:rPr>
-              <w:instrText xml:space="preserve"> PAGEREF _Toc493209608 \h </w:instrText>
+              <w:instrText xml:space="preserve"> PAGEREF _Toc495622403 \h </w:instrText>
             </w:r>
             <w:r>
               <w:rPr>
@@ -748,7 +1078,7 @@
                 <w:noProof/>
                 <w:webHidden/>
               </w:rPr>
-              <w:t>3</w:t>
+              <w:t>6</w:t>
             </w:r>
             <w:r>
               <w:rPr>
@@ -772,14 +1102,14 @@
               <w:lang w:val="es-MX" w:eastAsia="es-MX"/>
             </w:rPr>
           </w:pPr>
-          <w:hyperlink w:anchor="_Toc493209609" w:history="1">
+          <w:hyperlink w:anchor="_Toc495622404" w:history="1">
             <w:r>
               <w:rPr>
                 <w:rStyle w:val="Hipervnculo"/>
                 <w:b/>
                 <w:noProof/>
               </w:rPr>
-              <w:t>3.</w:t>
+              <w:t>4.</w:t>
             </w:r>
             <w:r>
               <w:rPr>
@@ -795,7 +1125,7 @@
                 <w:b/>
                 <w:noProof/>
               </w:rPr>
-              <w:t>Cross - Validation</w:t>
+              <w:t>Cálculo y análisis de resultados</w:t>
             </w:r>
             <w:r>
               <w:rPr>
@@ -816,7 +1146,7 @@
                 <w:noProof/>
                 <w:webHidden/>
               </w:rPr>
-              <w:instrText xml:space="preserve"> PAGEREF _Toc493209609 \h </w:instrText>
+              <w:instrText xml:space="preserve"> PAGEREF _Toc495622404 \h </w:instrText>
             </w:r>
             <w:r>
               <w:rPr>
@@ -837,6 +1167,436 @@
                 <w:webHidden/>
               </w:rPr>
               <w:t>6</w:t>
+            </w:r>
+            <w:r>
+              <w:rPr>
+                <w:noProof/>
+                <w:webHidden/>
+              </w:rPr>
+              <w:fldChar w:fldCharType="end"/>
+            </w:r>
+          </w:hyperlink>
+        </w:p>
+        <w:p>
+          <w:pPr>
+            <w:pStyle w:val="TDC3"/>
+            <w:tabs>
+              <w:tab w:val="left" w:pos="1100"/>
+              <w:tab w:val="right" w:leader="dot" w:pos="8828"/>
+            </w:tabs>
+            <w:rPr>
+              <w:rFonts w:eastAsiaTheme="minorEastAsia"/>
+              <w:noProof/>
+              <w:lang w:val="es-MX" w:eastAsia="es-MX"/>
+            </w:rPr>
+          </w:pPr>
+          <w:hyperlink w:anchor="_Toc495622405" w:history="1">
+            <w:r>
+              <w:rPr>
+                <w:rStyle w:val="Hipervnculo"/>
+                <w:noProof/>
+              </w:rPr>
+              <w:t>4.1.</w:t>
+            </w:r>
+            <w:r>
+              <w:rPr>
+                <w:rFonts w:eastAsiaTheme="minorEastAsia"/>
+                <w:noProof/>
+                <w:lang w:val="es-MX" w:eastAsia="es-MX"/>
+              </w:rPr>
+              <w:tab/>
+            </w:r>
+            <w:r>
+              <w:rPr>
+                <w:rStyle w:val="Hipervnculo"/>
+                <w:noProof/>
+              </w:rPr>
+              <w:t>Cluster 1 (c0):</w:t>
+            </w:r>
+            <w:r>
+              <w:rPr>
+                <w:noProof/>
+                <w:webHidden/>
+              </w:rPr>
+              <w:tab/>
+            </w:r>
+            <w:r>
+              <w:rPr>
+                <w:noProof/>
+                <w:webHidden/>
+              </w:rPr>
+              <w:fldChar w:fldCharType="begin"/>
+            </w:r>
+            <w:r>
+              <w:rPr>
+                <w:noProof/>
+                <w:webHidden/>
+              </w:rPr>
+              <w:instrText xml:space="preserve"> PAGEREF _Toc495622405 \h </w:instrText>
+            </w:r>
+            <w:r>
+              <w:rPr>
+                <w:noProof/>
+                <w:webHidden/>
+              </w:rPr>
+            </w:r>
+            <w:r>
+              <w:rPr>
+                <w:noProof/>
+                <w:webHidden/>
+              </w:rPr>
+              <w:fldChar w:fldCharType="separate"/>
+            </w:r>
+            <w:r>
+              <w:rPr>
+                <w:noProof/>
+                <w:webHidden/>
+              </w:rPr>
+              <w:t>7</w:t>
+            </w:r>
+            <w:r>
+              <w:rPr>
+                <w:noProof/>
+                <w:webHidden/>
+              </w:rPr>
+              <w:fldChar w:fldCharType="end"/>
+            </w:r>
+          </w:hyperlink>
+        </w:p>
+        <w:p>
+          <w:pPr>
+            <w:pStyle w:val="TDC3"/>
+            <w:tabs>
+              <w:tab w:val="left" w:pos="1100"/>
+              <w:tab w:val="right" w:leader="dot" w:pos="8828"/>
+            </w:tabs>
+            <w:rPr>
+              <w:rFonts w:eastAsiaTheme="minorEastAsia"/>
+              <w:noProof/>
+              <w:lang w:val="es-MX" w:eastAsia="es-MX"/>
+            </w:rPr>
+          </w:pPr>
+          <w:hyperlink w:anchor="_Toc495622406" w:history="1">
+            <w:r>
+              <w:rPr>
+                <w:rStyle w:val="Hipervnculo"/>
+                <w:noProof/>
+              </w:rPr>
+              <w:t>4.2.</w:t>
+            </w:r>
+            <w:r>
+              <w:rPr>
+                <w:rFonts w:eastAsiaTheme="minorEastAsia"/>
+                <w:noProof/>
+                <w:lang w:val="es-MX" w:eastAsia="es-MX"/>
+              </w:rPr>
+              <w:tab/>
+            </w:r>
+            <w:r>
+              <w:rPr>
+                <w:rStyle w:val="Hipervnculo"/>
+                <w:noProof/>
+              </w:rPr>
+              <w:t>Cluster 2 (c1):</w:t>
+            </w:r>
+            <w:r>
+              <w:rPr>
+                <w:noProof/>
+                <w:webHidden/>
+              </w:rPr>
+              <w:tab/>
+            </w:r>
+            <w:r>
+              <w:rPr>
+                <w:noProof/>
+                <w:webHidden/>
+              </w:rPr>
+              <w:fldChar w:fldCharType="begin"/>
+            </w:r>
+            <w:r>
+              <w:rPr>
+                <w:noProof/>
+                <w:webHidden/>
+              </w:rPr>
+              <w:instrText xml:space="preserve"> PAGEREF _Toc495622406 \h </w:instrText>
+            </w:r>
+            <w:r>
+              <w:rPr>
+                <w:noProof/>
+                <w:webHidden/>
+              </w:rPr>
+            </w:r>
+            <w:r>
+              <w:rPr>
+                <w:noProof/>
+                <w:webHidden/>
+              </w:rPr>
+              <w:fldChar w:fldCharType="separate"/>
+            </w:r>
+            <w:r>
+              <w:rPr>
+                <w:noProof/>
+                <w:webHidden/>
+              </w:rPr>
+              <w:t>8</w:t>
+            </w:r>
+            <w:r>
+              <w:rPr>
+                <w:noProof/>
+                <w:webHidden/>
+              </w:rPr>
+              <w:fldChar w:fldCharType="end"/>
+            </w:r>
+          </w:hyperlink>
+        </w:p>
+        <w:p>
+          <w:pPr>
+            <w:pStyle w:val="TDC3"/>
+            <w:tabs>
+              <w:tab w:val="left" w:pos="1100"/>
+              <w:tab w:val="right" w:leader="dot" w:pos="8828"/>
+            </w:tabs>
+            <w:rPr>
+              <w:rFonts w:eastAsiaTheme="minorEastAsia"/>
+              <w:noProof/>
+              <w:lang w:val="es-MX" w:eastAsia="es-MX"/>
+            </w:rPr>
+          </w:pPr>
+          <w:hyperlink w:anchor="_Toc495622407" w:history="1">
+            <w:r>
+              <w:rPr>
+                <w:rStyle w:val="Hipervnculo"/>
+                <w:noProof/>
+              </w:rPr>
+              <w:t>4.3.</w:t>
+            </w:r>
+            <w:r>
+              <w:rPr>
+                <w:rFonts w:eastAsiaTheme="minorEastAsia"/>
+                <w:noProof/>
+                <w:lang w:val="es-MX" w:eastAsia="es-MX"/>
+              </w:rPr>
+              <w:tab/>
+            </w:r>
+            <w:r>
+              <w:rPr>
+                <w:rStyle w:val="Hipervnculo"/>
+                <w:noProof/>
+              </w:rPr>
+              <w:t>Cluster 3 (c2):</w:t>
+            </w:r>
+            <w:r>
+              <w:rPr>
+                <w:noProof/>
+                <w:webHidden/>
+              </w:rPr>
+              <w:tab/>
+            </w:r>
+            <w:r>
+              <w:rPr>
+                <w:noProof/>
+                <w:webHidden/>
+              </w:rPr>
+              <w:fldChar w:fldCharType="begin"/>
+            </w:r>
+            <w:r>
+              <w:rPr>
+                <w:noProof/>
+                <w:webHidden/>
+              </w:rPr>
+              <w:instrText xml:space="preserve"> PAGEREF _Toc495622407 \h </w:instrText>
+            </w:r>
+            <w:r>
+              <w:rPr>
+                <w:noProof/>
+                <w:webHidden/>
+              </w:rPr>
+            </w:r>
+            <w:r>
+              <w:rPr>
+                <w:noProof/>
+                <w:webHidden/>
+              </w:rPr>
+              <w:fldChar w:fldCharType="separate"/>
+            </w:r>
+            <w:r>
+              <w:rPr>
+                <w:noProof/>
+                <w:webHidden/>
+              </w:rPr>
+              <w:t>8</w:t>
+            </w:r>
+            <w:r>
+              <w:rPr>
+                <w:noProof/>
+                <w:webHidden/>
+              </w:rPr>
+              <w:fldChar w:fldCharType="end"/>
+            </w:r>
+          </w:hyperlink>
+        </w:p>
+        <w:p>
+          <w:pPr>
+            <w:pStyle w:val="TDC3"/>
+            <w:tabs>
+              <w:tab w:val="left" w:pos="1100"/>
+              <w:tab w:val="right" w:leader="dot" w:pos="8828"/>
+            </w:tabs>
+            <w:rPr>
+              <w:rFonts w:eastAsiaTheme="minorEastAsia"/>
+              <w:noProof/>
+              <w:lang w:val="es-MX" w:eastAsia="es-MX"/>
+            </w:rPr>
+          </w:pPr>
+          <w:hyperlink w:anchor="_Toc495622408" w:history="1">
+            <w:r>
+              <w:rPr>
+                <w:rStyle w:val="Hipervnculo"/>
+                <w:noProof/>
+              </w:rPr>
+              <w:t>4.4.</w:t>
+            </w:r>
+            <w:r>
+              <w:rPr>
+                <w:rFonts w:eastAsiaTheme="minorEastAsia"/>
+                <w:noProof/>
+                <w:lang w:val="es-MX" w:eastAsia="es-MX"/>
+              </w:rPr>
+              <w:tab/>
+            </w:r>
+            <w:r>
+              <w:rPr>
+                <w:rStyle w:val="Hipervnculo"/>
+                <w:noProof/>
+              </w:rPr>
+              <w:t>Cluster 4 (c3):</w:t>
+            </w:r>
+            <w:r>
+              <w:rPr>
+                <w:noProof/>
+                <w:webHidden/>
+              </w:rPr>
+              <w:tab/>
+            </w:r>
+            <w:r>
+              <w:rPr>
+                <w:noProof/>
+                <w:webHidden/>
+              </w:rPr>
+              <w:fldChar w:fldCharType="begin"/>
+            </w:r>
+            <w:r>
+              <w:rPr>
+                <w:noProof/>
+                <w:webHidden/>
+              </w:rPr>
+              <w:instrText xml:space="preserve"> PAGEREF _Toc495622408 \h </w:instrText>
+            </w:r>
+            <w:r>
+              <w:rPr>
+                <w:noProof/>
+                <w:webHidden/>
+              </w:rPr>
+            </w:r>
+            <w:r>
+              <w:rPr>
+                <w:noProof/>
+                <w:webHidden/>
+              </w:rPr>
+              <w:fldChar w:fldCharType="separate"/>
+            </w:r>
+            <w:r>
+              <w:rPr>
+                <w:noProof/>
+                <w:webHidden/>
+              </w:rPr>
+              <w:t>8</w:t>
+            </w:r>
+            <w:r>
+              <w:rPr>
+                <w:noProof/>
+                <w:webHidden/>
+              </w:rPr>
+              <w:fldChar w:fldCharType="end"/>
+            </w:r>
+          </w:hyperlink>
+        </w:p>
+        <w:p>
+          <w:pPr>
+            <w:pStyle w:val="TDC3"/>
+            <w:tabs>
+              <w:tab w:val="left" w:pos="1100"/>
+              <w:tab w:val="right" w:leader="dot" w:pos="8828"/>
+            </w:tabs>
+            <w:rPr>
+              <w:rFonts w:eastAsiaTheme="minorEastAsia"/>
+              <w:noProof/>
+              <w:lang w:val="es-MX" w:eastAsia="es-MX"/>
+            </w:rPr>
+          </w:pPr>
+          <w:hyperlink w:anchor="_Toc495622409" w:history="1">
+            <w:r>
+              <w:rPr>
+                <w:rStyle w:val="Hipervnculo"/>
+                <w:noProof/>
+              </w:rPr>
+              <w:t>4.5.</w:t>
+            </w:r>
+            <w:r>
+              <w:rPr>
+                <w:rFonts w:eastAsiaTheme="minorEastAsia"/>
+                <w:noProof/>
+                <w:lang w:val="es-MX" w:eastAsia="es-MX"/>
+              </w:rPr>
+              <w:tab/>
+            </w:r>
+            <w:r>
+              <w:rPr>
+                <w:rStyle w:val="Hipervnculo"/>
+                <w:noProof/>
+              </w:rPr>
+              <w:t>Análisis de resultados</w:t>
+            </w:r>
+            <w:r>
+              <w:rPr>
+                <w:noProof/>
+                <w:webHidden/>
+              </w:rPr>
+              <w:tab/>
+            </w:r>
+            <w:r>
+              <w:rPr>
+                <w:noProof/>
+                <w:webHidden/>
+              </w:rPr>
+              <w:fldChar w:fldCharType="begin"/>
+            </w:r>
+            <w:r>
+              <w:rPr>
+                <w:noProof/>
+                <w:webHidden/>
+              </w:rPr>
+              <w:instrText xml:space="preserve"> PAGEREF _Toc495622409 \h </w:instrText>
+            </w:r>
+            <w:r>
+              <w:rPr>
+                <w:noProof/>
+                <w:webHidden/>
+              </w:rPr>
+            </w:r>
+            <w:r>
+              <w:rPr>
+                <w:noProof/>
+                <w:webHidden/>
+              </w:rPr>
+              <w:fldChar w:fldCharType="separate"/>
+            </w:r>
+            <w:r>
+              <w:rPr>
+                <w:noProof/>
+                <w:webHidden/>
+              </w:rPr>
+              <w:t>9</w:t>
             </w:r>
             <w:r>
               <w:rPr>
@@ -860,14 +1620,14 @@
               <w:lang w:val="es-MX" w:eastAsia="es-MX"/>
             </w:rPr>
           </w:pPr>
-          <w:hyperlink w:anchor="_Toc493209610" w:history="1">
+          <w:hyperlink w:anchor="_Toc495622410" w:history="1">
             <w:r>
               <w:rPr>
                 <w:rStyle w:val="Hipervnculo"/>
                 <w:b/>
                 <w:noProof/>
               </w:rPr>
-              <w:t>4.</w:t>
+              <w:t>5.</w:t>
             </w:r>
             <w:r>
               <w:rPr>
@@ -883,7 +1643,7 @@
                 <w:b/>
                 <w:noProof/>
               </w:rPr>
-              <w:t>Entrenamiento</w:t>
+              <w:t>DBSCAN</w:t>
             </w:r>
             <w:r>
               <w:rPr>
@@ -904,7 +1664,7 @@
                 <w:noProof/>
                 <w:webHidden/>
               </w:rPr>
-              <w:instrText xml:space="preserve"> PAGEREF _Toc493209610 \h </w:instrText>
+              <w:instrText xml:space="preserve"> PAGEREF _Toc495622410 \h </w:instrText>
             </w:r>
             <w:r>
               <w:rPr>
@@ -924,7 +1684,7 @@
                 <w:noProof/>
                 <w:webHidden/>
               </w:rPr>
-              <w:t>8</w:t>
+              <w:t>9</w:t>
             </w:r>
             <w:r>
               <w:rPr>
@@ -948,14 +1708,14 @@
               <w:lang w:val="es-MX" w:eastAsia="es-MX"/>
             </w:rPr>
           </w:pPr>
-          <w:hyperlink w:anchor="_Toc493209611" w:history="1">
+          <w:hyperlink w:anchor="_Toc495622411" w:history="1">
             <w:r>
               <w:rPr>
                 <w:rStyle w:val="Hipervnculo"/>
                 <w:b/>
                 <w:noProof/>
               </w:rPr>
-              <w:t>5.</w:t>
+              <w:t>6.</w:t>
             </w:r>
             <w:r>
               <w:rPr>
@@ -971,7 +1731,7 @@
                 <w:b/>
                 <w:noProof/>
               </w:rPr>
-              <w:t>Desarrollo</w:t>
+              <w:t>Conclusiones</w:t>
             </w:r>
             <w:r>
               <w:rPr>
@@ -992,7 +1752,7 @@
                 <w:noProof/>
                 <w:webHidden/>
               </w:rPr>
-              <w:instrText xml:space="preserve"> PAGEREF _Toc493209611 \h </w:instrText>
+              <w:instrText xml:space="preserve"> PAGEREF _Toc495622411 \h </w:instrText>
             </w:r>
             <w:r>
               <w:rPr>
@@ -1012,791 +1772,7 @@
                 <w:noProof/>
                 <w:webHidden/>
               </w:rPr>
-              <w:t>9</w:t>
-            </w:r>
-            <w:r>
-              <w:rPr>
-                <w:noProof/>
-                <w:webHidden/>
-              </w:rPr>
-              <w:fldChar w:fldCharType="end"/>
-            </w:r>
-          </w:hyperlink>
-        </w:p>
-        <w:p>
-          <w:pPr>
-            <w:pStyle w:val="TDC2"/>
-            <w:tabs>
-              <w:tab w:val="left" w:pos="880"/>
-              <w:tab w:val="right" w:leader="dot" w:pos="8828"/>
-            </w:tabs>
-            <w:rPr>
-              <w:rFonts w:eastAsiaTheme="minorEastAsia"/>
-              <w:noProof/>
-              <w:lang w:val="es-MX" w:eastAsia="es-MX"/>
-            </w:rPr>
-          </w:pPr>
-          <w:hyperlink w:anchor="_Toc493209612" w:history="1">
-            <w:r>
-              <w:rPr>
-                <w:rStyle w:val="Hipervnculo"/>
-                <w:noProof/>
-              </w:rPr>
-              <w:t>5.1.</w:t>
-            </w:r>
-            <w:r>
-              <w:rPr>
-                <w:rFonts w:eastAsiaTheme="minorEastAsia"/>
-                <w:noProof/>
-                <w:lang w:val="es-MX" w:eastAsia="es-MX"/>
-              </w:rPr>
-              <w:tab/>
-            </w:r>
-            <w:r>
-              <w:rPr>
-                <w:rStyle w:val="Hipervnculo"/>
-                <w:noProof/>
-                <w:sz w:val="20"/>
-              </w:rPr>
-              <w:t>Cuando se tengan los diez archivos de resultados, se debe calcular el desempeño del clasificador SVM para predecir la ubicación geográfica.</w:t>
-            </w:r>
-            <w:r>
-              <w:rPr>
-                <w:noProof/>
-                <w:webHidden/>
-              </w:rPr>
-              <w:tab/>
-            </w:r>
-            <w:r>
-              <w:rPr>
-                <w:noProof/>
-                <w:webHidden/>
-              </w:rPr>
-              <w:fldChar w:fldCharType="begin"/>
-            </w:r>
-            <w:r>
-              <w:rPr>
-                <w:noProof/>
-                <w:webHidden/>
-              </w:rPr>
-              <w:instrText xml:space="preserve"> PAGEREF _Toc493209612 \h </w:instrText>
-            </w:r>
-            <w:r>
-              <w:rPr>
-                <w:noProof/>
-                <w:webHidden/>
-              </w:rPr>
-            </w:r>
-            <w:r>
-              <w:rPr>
-                <w:noProof/>
-                <w:webHidden/>
-              </w:rPr>
-              <w:fldChar w:fldCharType="separate"/>
-            </w:r>
-            <w:r>
-              <w:rPr>
-                <w:noProof/>
-                <w:webHidden/>
-              </w:rPr>
-              <w:t>9</w:t>
-            </w:r>
-            <w:r>
-              <w:rPr>
-                <w:noProof/>
-                <w:webHidden/>
-              </w:rPr>
-              <w:fldChar w:fldCharType="end"/>
-            </w:r>
-          </w:hyperlink>
-        </w:p>
-        <w:p>
-          <w:pPr>
-            <w:pStyle w:val="TDC2"/>
-            <w:tabs>
-              <w:tab w:val="left" w:pos="880"/>
-              <w:tab w:val="right" w:leader="dot" w:pos="8828"/>
-            </w:tabs>
-            <w:rPr>
-              <w:rFonts w:eastAsiaTheme="minorEastAsia"/>
-              <w:noProof/>
-              <w:lang w:val="es-MX" w:eastAsia="es-MX"/>
-            </w:rPr>
-          </w:pPr>
-          <w:hyperlink w:anchor="_Toc493209613" w:history="1">
-            <w:r>
-              <w:rPr>
-                <w:rStyle w:val="Hipervnculo"/>
-                <w:noProof/>
-              </w:rPr>
-              <w:t>5.2.</w:t>
-            </w:r>
-            <w:r>
-              <w:rPr>
-                <w:rFonts w:eastAsiaTheme="minorEastAsia"/>
-                <w:noProof/>
-                <w:lang w:val="es-MX" w:eastAsia="es-MX"/>
-              </w:rPr>
-              <w:tab/>
-            </w:r>
-            <w:r>
-              <w:rPr>
-                <w:rStyle w:val="Hipervnculo"/>
-                <w:noProof/>
-                <w:sz w:val="20"/>
-              </w:rPr>
-              <w:t>Calcule el MRR y la matriz de confusión. Entregue también los promedios de los diez splits.</w:t>
-            </w:r>
-            <w:r>
-              <w:rPr>
-                <w:noProof/>
-                <w:webHidden/>
-              </w:rPr>
-              <w:tab/>
-            </w:r>
-            <w:r>
-              <w:rPr>
-                <w:noProof/>
-                <w:webHidden/>
-              </w:rPr>
-              <w:fldChar w:fldCharType="begin"/>
-            </w:r>
-            <w:r>
-              <w:rPr>
-                <w:noProof/>
-                <w:webHidden/>
-              </w:rPr>
-              <w:instrText xml:space="preserve"> PAGEREF _Toc493209613 \h </w:instrText>
-            </w:r>
-            <w:r>
-              <w:rPr>
-                <w:noProof/>
-                <w:webHidden/>
-              </w:rPr>
-            </w:r>
-            <w:r>
-              <w:rPr>
-                <w:noProof/>
-                <w:webHidden/>
-              </w:rPr>
-              <w:fldChar w:fldCharType="separate"/>
-            </w:r>
-            <w:r>
-              <w:rPr>
-                <w:noProof/>
-                <w:webHidden/>
-              </w:rPr>
-              <w:t>10</w:t>
-            </w:r>
-            <w:r>
-              <w:rPr>
-                <w:noProof/>
-                <w:webHidden/>
-              </w:rPr>
-              <w:fldChar w:fldCharType="end"/>
-            </w:r>
-          </w:hyperlink>
-        </w:p>
-        <w:p>
-          <w:pPr>
-            <w:pStyle w:val="TDC2"/>
-            <w:tabs>
-              <w:tab w:val="left" w:pos="880"/>
-              <w:tab w:val="right" w:leader="dot" w:pos="8828"/>
-            </w:tabs>
-            <w:rPr>
-              <w:rFonts w:eastAsiaTheme="minorEastAsia"/>
-              <w:noProof/>
-              <w:lang w:val="es-MX" w:eastAsia="es-MX"/>
-            </w:rPr>
-          </w:pPr>
-          <w:hyperlink w:anchor="_Toc493209614" w:history="1">
-            <w:r>
-              <w:rPr>
-                <w:rStyle w:val="Hipervnculo"/>
-                <w:noProof/>
-              </w:rPr>
-              <w:t>5.3.</w:t>
-            </w:r>
-            <w:r>
-              <w:rPr>
-                <w:rFonts w:eastAsiaTheme="minorEastAsia"/>
-                <w:noProof/>
-                <w:lang w:val="es-MX" w:eastAsia="es-MX"/>
-              </w:rPr>
-              <w:tab/>
-            </w:r>
-            <w:r>
-              <w:rPr>
-                <w:rStyle w:val="Hipervnculo"/>
-                <w:noProof/>
-                <w:sz w:val="20"/>
-              </w:rPr>
-              <w:t>Comente acerca de los errores ¿Hay algún patrón?, ¿Cómo podría mejorar?, ¿Qué puede decir de los errores?, ¿Con respecto a las ubicaciones geográficas (strings) nota algún patrón en los errores?</w:t>
-            </w:r>
-            <w:r>
-              <w:rPr>
-                <w:noProof/>
-                <w:webHidden/>
-              </w:rPr>
-              <w:tab/>
-            </w:r>
-            <w:r>
-              <w:rPr>
-                <w:noProof/>
-                <w:webHidden/>
-              </w:rPr>
-              <w:fldChar w:fldCharType="begin"/>
-            </w:r>
-            <w:r>
-              <w:rPr>
-                <w:noProof/>
-                <w:webHidden/>
-              </w:rPr>
-              <w:instrText xml:space="preserve"> PAGEREF _Toc493209614 \h </w:instrText>
-            </w:r>
-            <w:r>
-              <w:rPr>
-                <w:noProof/>
-                <w:webHidden/>
-              </w:rPr>
-            </w:r>
-            <w:r>
-              <w:rPr>
-                <w:noProof/>
-                <w:webHidden/>
-              </w:rPr>
-              <w:fldChar w:fldCharType="separate"/>
-            </w:r>
-            <w:r>
-              <w:rPr>
-                <w:noProof/>
-                <w:webHidden/>
-              </w:rPr>
-              <w:t>12</w:t>
-            </w:r>
-            <w:r>
-              <w:rPr>
-                <w:noProof/>
-                <w:webHidden/>
-              </w:rPr>
-              <w:fldChar w:fldCharType="end"/>
-            </w:r>
-          </w:hyperlink>
-        </w:p>
-        <w:p>
-          <w:pPr>
-            <w:pStyle w:val="TDC2"/>
-            <w:tabs>
-              <w:tab w:val="left" w:pos="880"/>
-              <w:tab w:val="right" w:leader="dot" w:pos="8828"/>
-            </w:tabs>
-            <w:rPr>
-              <w:rFonts w:eastAsiaTheme="minorEastAsia"/>
-              <w:noProof/>
-              <w:lang w:val="es-MX" w:eastAsia="es-MX"/>
-            </w:rPr>
-          </w:pPr>
-          <w:hyperlink w:anchor="_Toc493209615" w:history="1">
-            <w:r>
-              <w:rPr>
-                <w:rStyle w:val="Hipervnculo"/>
-                <w:noProof/>
-              </w:rPr>
-              <w:t>5.4.</w:t>
-            </w:r>
-            <w:r>
-              <w:rPr>
-                <w:rFonts w:eastAsiaTheme="minorEastAsia"/>
-                <w:noProof/>
-                <w:lang w:val="es-MX" w:eastAsia="es-MX"/>
-              </w:rPr>
-              <w:tab/>
-            </w:r>
-            <w:r>
-              <w:rPr>
-                <w:rStyle w:val="Hipervnculo"/>
-                <w:noProof/>
-                <w:sz w:val="20"/>
-              </w:rPr>
-              <w:t>Calcule la curva ROC, Curva Lift, F(1)-score y el estimador AUC asumiendo cada una de las variables como positivas.</w:t>
-            </w:r>
-            <w:r>
-              <w:rPr>
-                <w:noProof/>
-                <w:webHidden/>
-              </w:rPr>
-              <w:tab/>
-            </w:r>
-            <w:r>
-              <w:rPr>
-                <w:noProof/>
-                <w:webHidden/>
-              </w:rPr>
-              <w:fldChar w:fldCharType="begin"/>
-            </w:r>
-            <w:r>
-              <w:rPr>
-                <w:noProof/>
-                <w:webHidden/>
-              </w:rPr>
-              <w:instrText xml:space="preserve"> PAGEREF _Toc493209615 \h </w:instrText>
-            </w:r>
-            <w:r>
-              <w:rPr>
-                <w:noProof/>
-                <w:webHidden/>
-              </w:rPr>
-            </w:r>
-            <w:r>
-              <w:rPr>
-                <w:noProof/>
-                <w:webHidden/>
-              </w:rPr>
-              <w:fldChar w:fldCharType="separate"/>
-            </w:r>
-            <w:r>
-              <w:rPr>
-                <w:noProof/>
-                <w:webHidden/>
-              </w:rPr>
-              <w:t>13</w:t>
-            </w:r>
-            <w:r>
-              <w:rPr>
-                <w:noProof/>
-                <w:webHidden/>
-              </w:rPr>
-              <w:fldChar w:fldCharType="end"/>
-            </w:r>
-          </w:hyperlink>
-        </w:p>
-        <w:p>
-          <w:pPr>
-            <w:pStyle w:val="TDC3"/>
-            <w:tabs>
-              <w:tab w:val="left" w:pos="1320"/>
-              <w:tab w:val="right" w:leader="dot" w:pos="8828"/>
-            </w:tabs>
-            <w:rPr>
-              <w:rFonts w:eastAsiaTheme="minorEastAsia"/>
-              <w:noProof/>
-              <w:lang w:val="es-MX" w:eastAsia="es-MX"/>
-            </w:rPr>
-          </w:pPr>
-          <w:hyperlink w:anchor="_Toc493209616" w:history="1">
-            <w:r>
-              <w:rPr>
-                <w:rStyle w:val="Hipervnculo"/>
-                <w:noProof/>
-              </w:rPr>
-              <w:t>5.4.1.</w:t>
-            </w:r>
-            <w:r>
-              <w:rPr>
-                <w:rFonts w:eastAsiaTheme="minorEastAsia"/>
-                <w:noProof/>
-                <w:lang w:val="es-MX" w:eastAsia="es-MX"/>
-              </w:rPr>
-              <w:tab/>
-            </w:r>
-            <w:r>
-              <w:rPr>
-                <w:rStyle w:val="Hipervnculo"/>
-                <w:noProof/>
-                <w:sz w:val="20"/>
-              </w:rPr>
-              <w:t>F1 – Score</w:t>
-            </w:r>
-            <w:r>
-              <w:rPr>
-                <w:noProof/>
-                <w:webHidden/>
-              </w:rPr>
-              <w:tab/>
-            </w:r>
-            <w:r>
-              <w:rPr>
-                <w:noProof/>
-                <w:webHidden/>
-              </w:rPr>
-              <w:fldChar w:fldCharType="begin"/>
-            </w:r>
-            <w:r>
-              <w:rPr>
-                <w:noProof/>
-                <w:webHidden/>
-              </w:rPr>
-              <w:instrText xml:space="preserve"> PAGEREF _Toc493209616 \h </w:instrText>
-            </w:r>
-            <w:r>
-              <w:rPr>
-                <w:noProof/>
-                <w:webHidden/>
-              </w:rPr>
-            </w:r>
-            <w:r>
-              <w:rPr>
-                <w:noProof/>
-                <w:webHidden/>
-              </w:rPr>
-              <w:fldChar w:fldCharType="separate"/>
-            </w:r>
-            <w:r>
-              <w:rPr>
-                <w:noProof/>
-                <w:webHidden/>
-              </w:rPr>
-              <w:t>13</w:t>
-            </w:r>
-            <w:r>
-              <w:rPr>
-                <w:noProof/>
-                <w:webHidden/>
-              </w:rPr>
-              <w:fldChar w:fldCharType="end"/>
-            </w:r>
-          </w:hyperlink>
-        </w:p>
-        <w:p>
-          <w:pPr>
-            <w:pStyle w:val="TDC3"/>
-            <w:tabs>
-              <w:tab w:val="left" w:pos="1320"/>
-              <w:tab w:val="right" w:leader="dot" w:pos="8828"/>
-            </w:tabs>
-            <w:rPr>
-              <w:rFonts w:eastAsiaTheme="minorEastAsia"/>
-              <w:noProof/>
-              <w:lang w:val="es-MX" w:eastAsia="es-MX"/>
-            </w:rPr>
-          </w:pPr>
-          <w:hyperlink w:anchor="_Toc493209617" w:history="1">
-            <w:r>
-              <w:rPr>
-                <w:rStyle w:val="Hipervnculo"/>
-                <w:noProof/>
-              </w:rPr>
-              <w:t>5.4.2.</w:t>
-            </w:r>
-            <w:r>
-              <w:rPr>
-                <w:rFonts w:eastAsiaTheme="minorEastAsia"/>
-                <w:noProof/>
-                <w:lang w:val="es-MX" w:eastAsia="es-MX"/>
-              </w:rPr>
-              <w:tab/>
-            </w:r>
-            <w:r>
-              <w:rPr>
-                <w:rStyle w:val="Hipervnculo"/>
-                <w:noProof/>
-                <w:sz w:val="20"/>
-              </w:rPr>
-              <w:t>Curva ROC</w:t>
-            </w:r>
-            <w:r>
-              <w:rPr>
-                <w:noProof/>
-                <w:webHidden/>
-              </w:rPr>
-              <w:tab/>
-            </w:r>
-            <w:r>
-              <w:rPr>
-                <w:noProof/>
-                <w:webHidden/>
-              </w:rPr>
-              <w:fldChar w:fldCharType="begin"/>
-            </w:r>
-            <w:r>
-              <w:rPr>
-                <w:noProof/>
-                <w:webHidden/>
-              </w:rPr>
-              <w:instrText xml:space="preserve"> PAGEREF _Toc493209617 \h </w:instrText>
-            </w:r>
-            <w:r>
-              <w:rPr>
-                <w:noProof/>
-                <w:webHidden/>
-              </w:rPr>
-            </w:r>
-            <w:r>
-              <w:rPr>
-                <w:noProof/>
-                <w:webHidden/>
-              </w:rPr>
-              <w:fldChar w:fldCharType="separate"/>
-            </w:r>
-            <w:r>
-              <w:rPr>
-                <w:noProof/>
-                <w:webHidden/>
-              </w:rPr>
-              <w:t>14</w:t>
-            </w:r>
-            <w:r>
-              <w:rPr>
-                <w:noProof/>
-                <w:webHidden/>
-              </w:rPr>
-              <w:fldChar w:fldCharType="end"/>
-            </w:r>
-          </w:hyperlink>
-        </w:p>
-        <w:p>
-          <w:pPr>
-            <w:pStyle w:val="TDC3"/>
-            <w:tabs>
-              <w:tab w:val="left" w:pos="1320"/>
-              <w:tab w:val="right" w:leader="dot" w:pos="8828"/>
-            </w:tabs>
-            <w:rPr>
-              <w:rFonts w:eastAsiaTheme="minorEastAsia"/>
-              <w:noProof/>
-              <w:lang w:val="es-MX" w:eastAsia="es-MX"/>
-            </w:rPr>
-          </w:pPr>
-          <w:hyperlink w:anchor="_Toc493209618" w:history="1">
-            <w:r>
-              <w:rPr>
-                <w:rStyle w:val="Hipervnculo"/>
-                <w:noProof/>
-              </w:rPr>
-              <w:t>5.4.3.</w:t>
-            </w:r>
-            <w:r>
-              <w:rPr>
-                <w:rFonts w:eastAsiaTheme="minorEastAsia"/>
-                <w:noProof/>
-                <w:lang w:val="es-MX" w:eastAsia="es-MX"/>
-              </w:rPr>
-              <w:tab/>
-            </w:r>
-            <w:r>
-              <w:rPr>
-                <w:rStyle w:val="Hipervnculo"/>
-                <w:noProof/>
-                <w:sz w:val="20"/>
-              </w:rPr>
-              <w:t>Curva Lift</w:t>
-            </w:r>
-            <w:r>
-              <w:rPr>
-                <w:noProof/>
-                <w:webHidden/>
-              </w:rPr>
-              <w:tab/>
-            </w:r>
-            <w:r>
-              <w:rPr>
-                <w:noProof/>
-                <w:webHidden/>
-              </w:rPr>
-              <w:fldChar w:fldCharType="begin"/>
-            </w:r>
-            <w:r>
-              <w:rPr>
-                <w:noProof/>
-                <w:webHidden/>
-              </w:rPr>
-              <w:instrText xml:space="preserve"> PAGEREF _Toc493209618 \h </w:instrText>
-            </w:r>
-            <w:r>
-              <w:rPr>
-                <w:noProof/>
-                <w:webHidden/>
-              </w:rPr>
-            </w:r>
-            <w:r>
-              <w:rPr>
-                <w:noProof/>
-                <w:webHidden/>
-              </w:rPr>
-              <w:fldChar w:fldCharType="separate"/>
-            </w:r>
-            <w:r>
-              <w:rPr>
-                <w:noProof/>
-                <w:webHidden/>
-              </w:rPr>
-              <w:t>16</w:t>
-            </w:r>
-            <w:r>
-              <w:rPr>
-                <w:noProof/>
-                <w:webHidden/>
-              </w:rPr>
-              <w:fldChar w:fldCharType="end"/>
-            </w:r>
-          </w:hyperlink>
-        </w:p>
-        <w:p>
-          <w:pPr>
-            <w:pStyle w:val="TDC3"/>
-            <w:tabs>
-              <w:tab w:val="left" w:pos="1320"/>
-              <w:tab w:val="right" w:leader="dot" w:pos="8828"/>
-            </w:tabs>
-            <w:rPr>
-              <w:rFonts w:eastAsiaTheme="minorEastAsia"/>
-              <w:noProof/>
-              <w:lang w:val="es-MX" w:eastAsia="es-MX"/>
-            </w:rPr>
-          </w:pPr>
-          <w:hyperlink w:anchor="_Toc493209619" w:history="1">
-            <w:r>
-              <w:rPr>
-                <w:rStyle w:val="Hipervnculo"/>
-                <w:noProof/>
-              </w:rPr>
-              <w:t>5.4.4.</w:t>
-            </w:r>
-            <w:r>
-              <w:rPr>
-                <w:rFonts w:eastAsiaTheme="minorEastAsia"/>
-                <w:noProof/>
-                <w:lang w:val="es-MX" w:eastAsia="es-MX"/>
-              </w:rPr>
-              <w:tab/>
-            </w:r>
-            <w:r>
-              <w:rPr>
-                <w:rStyle w:val="Hipervnculo"/>
-                <w:noProof/>
-                <w:sz w:val="20"/>
-              </w:rPr>
-              <w:t>Estimador AUC</w:t>
-            </w:r>
-            <w:r>
-              <w:rPr>
-                <w:noProof/>
-                <w:webHidden/>
-              </w:rPr>
-              <w:tab/>
-            </w:r>
-            <w:r>
-              <w:rPr>
-                <w:noProof/>
-                <w:webHidden/>
-              </w:rPr>
-              <w:fldChar w:fldCharType="begin"/>
-            </w:r>
-            <w:r>
-              <w:rPr>
-                <w:noProof/>
-                <w:webHidden/>
-              </w:rPr>
-              <w:instrText xml:space="preserve"> PAGEREF _Toc493209619 \h </w:instrText>
-            </w:r>
-            <w:r>
-              <w:rPr>
-                <w:noProof/>
-                <w:webHidden/>
-              </w:rPr>
-            </w:r>
-            <w:r>
-              <w:rPr>
-                <w:noProof/>
-                <w:webHidden/>
-              </w:rPr>
-              <w:fldChar w:fldCharType="separate"/>
-            </w:r>
-            <w:r>
-              <w:rPr>
-                <w:noProof/>
-                <w:webHidden/>
-              </w:rPr>
-              <w:t>19</w:t>
-            </w:r>
-            <w:r>
-              <w:rPr>
-                <w:noProof/>
-                <w:webHidden/>
-              </w:rPr>
-              <w:fldChar w:fldCharType="end"/>
-            </w:r>
-          </w:hyperlink>
-        </w:p>
-        <w:p>
-          <w:pPr>
-            <w:pStyle w:val="TDC1"/>
-            <w:tabs>
-              <w:tab w:val="left" w:pos="440"/>
-              <w:tab w:val="right" w:leader="dot" w:pos="8828"/>
-            </w:tabs>
-            <w:rPr>
-              <w:rFonts w:eastAsiaTheme="minorEastAsia"/>
-              <w:noProof/>
-              <w:lang w:val="es-MX" w:eastAsia="es-MX"/>
-            </w:rPr>
-          </w:pPr>
-          <w:hyperlink w:anchor="_Toc493209620" w:history="1">
-            <w:r>
-              <w:rPr>
-                <w:rStyle w:val="Hipervnculo"/>
-                <w:b/>
-                <w:noProof/>
-              </w:rPr>
-              <w:t>6.</w:t>
-            </w:r>
-            <w:r>
-              <w:rPr>
-                <w:rFonts w:eastAsiaTheme="minorEastAsia"/>
-                <w:noProof/>
-                <w:lang w:val="es-MX" w:eastAsia="es-MX"/>
-              </w:rPr>
-              <w:tab/>
-            </w:r>
-            <w:r>
-              <w:rPr>
-                <w:rStyle w:val="Hipervnculo"/>
-                <w:b/>
-                <w:noProof/>
-              </w:rPr>
-              <w:t>Conclusión</w:t>
-            </w:r>
-            <w:r>
-              <w:rPr>
-                <w:noProof/>
-                <w:webHidden/>
-              </w:rPr>
-              <w:tab/>
-            </w:r>
-            <w:r>
-              <w:rPr>
-                <w:noProof/>
-                <w:webHidden/>
-              </w:rPr>
-              <w:fldChar w:fldCharType="begin"/>
-            </w:r>
-            <w:r>
-              <w:rPr>
-                <w:noProof/>
-                <w:webHidden/>
-              </w:rPr>
-              <w:instrText xml:space="preserve"> PAGEREF _Toc493209620 \h </w:instrText>
-            </w:r>
-            <w:r>
-              <w:rPr>
-                <w:noProof/>
-                <w:webHidden/>
-              </w:rPr>
-            </w:r>
-            <w:r>
-              <w:rPr>
-                <w:noProof/>
-                <w:webHidden/>
-              </w:rPr>
-              <w:fldChar w:fldCharType="separate"/>
-            </w:r>
-            <w:r>
-              <w:rPr>
-                <w:noProof/>
-                <w:webHidden/>
-              </w:rPr>
-              <w:t>19</w:t>
+              <w:t>11</w:t>
             </w:r>
             <w:r>
               <w:rPr>
@@ -1847,7 +1823,7 @@
           <w:b/>
         </w:rPr>
       </w:pPr>
-      <w:bookmarkStart w:id="0" w:name="_Toc493209607"/>
+      <w:bookmarkStart w:id="1" w:name="_Toc495622399"/>
       <w:r>
         <w:rPr>
           <w:rStyle w:val="Ttulo1Car"/>
@@ -1856,7 +1832,7 @@
         <w:lastRenderedPageBreak/>
         <w:t>Introducción</w:t>
       </w:r>
-      <w:bookmarkEnd w:id="0"/>
+      <w:bookmarkEnd w:id="1"/>
       <w:r>
         <w:rPr>
           <w:rStyle w:val="Ttulo1Car"/>
@@ -1891,15 +1867,7 @@
         <w:t xml:space="preserve"> </w:t>
       </w:r>
       <w:r>
-        <w:t xml:space="preserve">perfiles </w:t>
-      </w:r>
-      <w:proofErr w:type="spellStart"/>
-      <w:r>
-        <w:t>vectorizados</w:t>
-      </w:r>
-      <w:proofErr w:type="spellEnd"/>
-      <w:r>
-        <w:t xml:space="preserve"> en</w:t>
+        <w:t>perfiles vectorizados en</w:t>
       </w:r>
       <w:r>
         <w:t xml:space="preserve"> la tarea anterior </w:t>
@@ -1911,16 +1879,8 @@
         <w:rPr>
           <w:i/>
         </w:rPr>
-        <w:t>K-</w:t>
-      </w:r>
-      <w:proofErr w:type="spellStart"/>
-      <w:r>
-        <w:rPr>
-          <w:i/>
-        </w:rPr>
-        <w:t>Means</w:t>
-      </w:r>
-      <w:proofErr w:type="spellEnd"/>
+        <w:t>K-Means</w:t>
+      </w:r>
       <w:r>
         <w:t xml:space="preserve"> provisto</w:t>
       </w:r>
@@ -2057,6 +2017,9 @@
     <w:p>
       <w:pPr>
         <w:jc w:val="both"/>
+        <w:rPr>
+          <w:rStyle w:val="Hipervnculo"/>
+        </w:rPr>
       </w:pPr>
       <w:r>
         <w:t xml:space="preserve">Cada etiqueta debe estar asociada con un único valor numérico. </w:t>
@@ -2125,16 +2088,8 @@
         <w:rPr>
           <w:i/>
         </w:rPr>
-        <w:t xml:space="preserve">2 </w:t>
-      </w:r>
-      <w:proofErr w:type="spellStart"/>
-      <w:r>
-        <w:rPr>
-          <w:i/>
-        </w:rPr>
-        <w:t>hrs</w:t>
-      </w:r>
-      <w:proofErr w:type="spellEnd"/>
+        <w:t>2 hrs</w:t>
+      </w:r>
       <w:r>
         <w:rPr>
           <w:i/>
@@ -2152,6 +2107,11 @@
     </w:p>
     <w:p>
       <w:pPr>
+        <w:jc w:val="both"/>
+      </w:pPr>
+    </w:p>
+    <w:p>
+      <w:pPr>
         <w:pStyle w:val="Ttulo1"/>
         <w:numPr>
           <w:ilvl w:val="0"/>
@@ -2163,6 +2123,7 @@
           <w:b/>
         </w:rPr>
       </w:pPr>
+      <w:bookmarkStart w:id="2" w:name="_Toc495622400"/>
       <w:r>
         <w:rPr>
           <w:rFonts w:eastAsiaTheme="minorEastAsia"/>
@@ -2170,6 +2131,7 @@
         </w:rPr>
         <w:t>Ejecución</w:t>
       </w:r>
+      <w:bookmarkEnd w:id="2"/>
     </w:p>
     <w:p/>
     <w:p>
@@ -2194,14 +2156,12 @@
       <w:r>
         <w:t xml:space="preserve">comando con el programa </w:t>
       </w:r>
-      <w:proofErr w:type="spellStart"/>
       <w:r>
         <w:rPr>
           <w:i/>
         </w:rPr>
         <w:t>yakmo</w:t>
       </w:r>
-      <w:proofErr w:type="spellEnd"/>
       <w:r>
         <w:t>:</w:t>
       </w:r>
@@ -2391,6 +2351,7 @@
           <w:lang w:val="es-MX" w:eastAsia="es-MX"/>
         </w:rPr>
       </w:pPr>
+      <w:bookmarkStart w:id="3" w:name="_Toc495622401"/>
       <w:r>
         <w:rPr>
           <w:noProof/>
@@ -2399,6 +2360,7 @@
         <w:lastRenderedPageBreak/>
         <w:t>Errores</w:t>
       </w:r>
+      <w:bookmarkEnd w:id="3"/>
       <w:r>
         <w:rPr>
           <w:noProof/>
@@ -2611,13 +2573,8 @@
         <w:fldChar w:fldCharType="end"/>
       </w:r>
       <w:r>
-        <w:t xml:space="preserve"> - </w:t>
-      </w:r>
-      <w:proofErr w:type="spellStart"/>
-      <w:r>
-        <w:t>Centroides</w:t>
-      </w:r>
-      <w:proofErr w:type="spellEnd"/>
+        <w:t xml:space="preserve"> - Centroides</w:t>
+      </w:r>
     </w:p>
     <w:p>
       <w:pPr>
@@ -2717,6 +2674,7 @@
       <w:r>
         <w:rPr>
           <w:b/>
+          <w:i/>
           <w:noProof/>
           <w:lang w:val="es-MX" w:eastAsia="es-MX"/>
         </w:rPr>
@@ -2732,6 +2690,7 @@
       <w:r>
         <w:rPr>
           <w:b/>
+          <w:i/>
           <w:noProof/>
           <w:lang w:val="es-MX" w:eastAsia="es-MX"/>
         </w:rPr>
@@ -2879,6 +2838,7 @@
           <w:lang w:val="es-MX" w:eastAsia="es-MX"/>
         </w:rPr>
       </w:pPr>
+      <w:bookmarkStart w:id="4" w:name="_Toc495622402"/>
       <w:r>
         <w:rPr>
           <w:noProof/>
@@ -2894,6 +2854,7 @@
         </w:rPr>
         <w:t>n propuesta</w:t>
       </w:r>
+      <w:bookmarkEnd w:id="4"/>
     </w:p>
     <w:p>
       <w:pPr>
@@ -2914,116 +2875,75 @@
         </w:rPr>
         <w:t xml:space="preserve">Como solución se propuso generar un </w:t>
       </w:r>
-      <w:proofErr w:type="spellStart"/>
       <w:r>
         <w:rPr>
           <w:i/>
           <w:lang w:val="es-MX" w:eastAsia="es-MX"/>
         </w:rPr>
-        <w:t>random</w:t>
-      </w:r>
-      <w:proofErr w:type="spellEnd"/>
+        <w:t>random input</w:t>
+      </w:r>
+      <w:r>
+        <w:rPr>
+          <w:lang w:val="es-MX" w:eastAsia="es-MX"/>
+        </w:rPr>
+        <w:t xml:space="preserve"> a partir de los vectores originales. Para realizar esto, se </w:t>
+      </w:r>
+      <w:r>
+        <w:rPr>
+          <w:lang w:val="es-MX" w:eastAsia="es-MX"/>
+        </w:rPr>
+        <w:t>creó</w:t>
+      </w:r>
+      <w:r>
+        <w:rPr>
+          <w:lang w:val="es-MX" w:eastAsia="es-MX"/>
+        </w:rPr>
+        <w:t xml:space="preserve"> un programa en </w:t>
+      </w:r>
       <w:r>
         <w:rPr>
           <w:i/>
           <w:lang w:val="es-MX" w:eastAsia="es-MX"/>
         </w:rPr>
-        <w:t xml:space="preserve"> input</w:t>
-      </w:r>
-      <w:r>
-        <w:rPr>
-          <w:lang w:val="es-MX" w:eastAsia="es-MX"/>
-        </w:rPr>
-        <w:t xml:space="preserve"> a partir de los vectores originales. Para realizar esto, se </w:t>
-      </w:r>
-      <w:r>
-        <w:rPr>
-          <w:lang w:val="es-MX" w:eastAsia="es-MX"/>
-        </w:rPr>
-        <w:t>creó</w:t>
-      </w:r>
-      <w:r>
-        <w:rPr>
-          <w:lang w:val="es-MX" w:eastAsia="es-MX"/>
-        </w:rPr>
-        <w:t xml:space="preserve"> un programa en </w:t>
+        <w:t>Python</w:t>
+      </w:r>
+      <w:r>
+        <w:rPr>
+          <w:lang w:val="es-MX" w:eastAsia="es-MX"/>
+        </w:rPr>
+        <w:t xml:space="preserve"> el cua</w:t>
+      </w:r>
+      <w:r>
+        <w:rPr>
+          <w:lang w:val="es-MX" w:eastAsia="es-MX"/>
+        </w:rPr>
+        <w:t>l toma los vectores originales, randomiza su orden,</w:t>
+      </w:r>
+      <w:r>
+        <w:rPr>
+          <w:lang w:val="es-MX" w:eastAsia="es-MX"/>
+        </w:rPr>
+        <w:t xml:space="preserve"> ejecuta el programa </w:t>
       </w:r>
       <w:r>
         <w:rPr>
           <w:i/>
           <w:lang w:val="es-MX" w:eastAsia="es-MX"/>
         </w:rPr>
-        <w:t>Python</w:t>
-      </w:r>
-      <w:r>
-        <w:rPr>
-          <w:lang w:val="es-MX" w:eastAsia="es-MX"/>
-        </w:rPr>
-        <w:t xml:space="preserve"> el cua</w:t>
-      </w:r>
-      <w:r>
-        <w:rPr>
-          <w:lang w:val="es-MX" w:eastAsia="es-MX"/>
-        </w:rPr>
-        <w:t xml:space="preserve">l toma los vectores originales, </w:t>
-      </w:r>
-      <w:proofErr w:type="spellStart"/>
-      <w:r>
-        <w:rPr>
-          <w:lang w:val="es-MX" w:eastAsia="es-MX"/>
-        </w:rPr>
-        <w:t>randomiza</w:t>
-      </w:r>
-      <w:proofErr w:type="spellEnd"/>
-      <w:r>
-        <w:rPr>
-          <w:lang w:val="es-MX" w:eastAsia="es-MX"/>
-        </w:rPr>
-        <w:t xml:space="preserve"> su orden,</w:t>
-      </w:r>
-      <w:r>
-        <w:rPr>
-          <w:lang w:val="es-MX" w:eastAsia="es-MX"/>
-        </w:rPr>
-        <w:t xml:space="preserve"> ejecuta el programa </w:t>
-      </w:r>
-      <w:proofErr w:type="spellStart"/>
-      <w:r>
-        <w:rPr>
-          <w:i/>
-          <w:lang w:val="es-MX" w:eastAsia="es-MX"/>
-        </w:rPr>
         <w:t>yakmo</w:t>
       </w:r>
-      <w:proofErr w:type="spellEnd"/>
-      <w:r>
-        <w:rPr>
-          <w:lang w:val="es-MX" w:eastAsia="es-MX"/>
-        </w:rPr>
-        <w:t xml:space="preserve"> y verifica que los </w:t>
-      </w:r>
-      <w:proofErr w:type="spellStart"/>
-      <w:r>
-        <w:rPr>
-          <w:lang w:val="es-MX" w:eastAsia="es-MX"/>
-        </w:rPr>
-        <w:t>clusters</w:t>
-      </w:r>
-      <w:proofErr w:type="spellEnd"/>
-      <w:r>
-        <w:rPr>
-          <w:lang w:val="es-MX" w:eastAsia="es-MX"/>
-        </w:rPr>
-        <w:t xml:space="preserve"> tengan un </w:t>
-      </w:r>
-      <w:proofErr w:type="spellStart"/>
-      <w:r>
-        <w:rPr>
-          <w:lang w:val="es-MX" w:eastAsia="es-MX"/>
-        </w:rPr>
-        <w:t>minimo</w:t>
-      </w:r>
-      <w:proofErr w:type="spellEnd"/>
+      <w:r>
+        <w:rPr>
+          <w:lang w:val="es-MX" w:eastAsia="es-MX"/>
+        </w:rPr>
+        <w:t xml:space="preserve"> y verifica que los clusters tengan un </w:t>
+      </w:r>
+      <w:r>
+        <w:rPr>
+          <w:lang w:val="es-MX" w:eastAsia="es-MX"/>
+        </w:rPr>
+        <w:t>mínimo</w:t>
+      </w:r>
       <w:r>
         <w:rPr>
           <w:lang w:val="es-MX" w:eastAsia="es-MX"/>
@@ -3046,16 +2966,8 @@
         <w:rPr>
           <w:lang w:val="es-MX" w:eastAsia="es-MX"/>
         </w:rPr>
-        <w:t xml:space="preserve"> de </w:t>
-      </w:r>
-      <w:proofErr w:type="spellStart"/>
-      <w:r>
-        <w:rPr>
-          <w:lang w:val="es-MX" w:eastAsia="es-MX"/>
-        </w:rPr>
-        <w:t>randomizacion</w:t>
-      </w:r>
-      <w:proofErr w:type="spellEnd"/>
+        <w:t xml:space="preserve"> de randomizacion</w:t>
+      </w:r>
       <w:r>
         <w:rPr>
           <w:lang w:val="es-MX" w:eastAsia="es-MX"/>
@@ -3257,6 +3169,7 @@
           <w:lang w:val="es-MX" w:eastAsia="es-MX"/>
         </w:rPr>
       </w:pPr>
+      <w:bookmarkStart w:id="5" w:name="_Toc495622403"/>
       <w:r>
         <w:rPr>
           <w:b/>
@@ -3266,6 +3179,7 @@
         <w:lastRenderedPageBreak/>
         <w:t>Valores mas representativos</w:t>
       </w:r>
+      <w:bookmarkEnd w:id="5"/>
     </w:p>
     <w:p>
       <w:pPr>
@@ -3285,21 +3199,7 @@
         <w:rPr>
           <w:lang w:val="es-MX" w:eastAsia="es-MX"/>
         </w:rPr>
-        <w:t xml:space="preserve">Dentro de cada </w:t>
-      </w:r>
-      <w:proofErr w:type="spellStart"/>
-      <w:r>
-        <w:rPr>
-          <w:lang w:val="es-MX" w:eastAsia="es-MX"/>
-        </w:rPr>
-        <w:t>cluster</w:t>
-      </w:r>
-      <w:proofErr w:type="spellEnd"/>
-      <w:r>
-        <w:rPr>
-          <w:lang w:val="es-MX" w:eastAsia="es-MX"/>
-        </w:rPr>
-        <w:t xml:space="preserve"> se pueden ubicar los 10 valores más</w:t>
+        <w:t>Dentro de cada cluster se pueden ubicar los 10 valores más</w:t>
       </w:r>
       <w:r>
         <w:rPr>
@@ -3326,21 +3226,12 @@
           <w:lang w:val="es-MX" w:eastAsia="es-MX"/>
         </w:rPr>
       </w:pPr>
-      <w:proofErr w:type="spellStart"/>
       <w:r>
         <w:rPr>
           <w:b/>
           <w:lang w:val="es-MX" w:eastAsia="es-MX"/>
         </w:rPr>
-        <w:t>Cluster</w:t>
-      </w:r>
-      <w:proofErr w:type="spellEnd"/>
-      <w:r>
-        <w:rPr>
-          <w:b/>
-          <w:lang w:val="es-MX" w:eastAsia="es-MX"/>
-        </w:rPr>
-        <w:t xml:space="preserve"> 1</w:t>
+        <w:t>Cluster 1</w:t>
       </w:r>
       <w:r>
         <w:rPr>
@@ -3477,21 +3368,12 @@
           <w:lang w:val="es-MX" w:eastAsia="es-MX"/>
         </w:rPr>
       </w:pPr>
-      <w:proofErr w:type="spellStart"/>
       <w:r>
         <w:rPr>
           <w:b/>
           <w:lang w:val="es-MX" w:eastAsia="es-MX"/>
         </w:rPr>
-        <w:t>Cluster</w:t>
-      </w:r>
-      <w:proofErr w:type="spellEnd"/>
-      <w:r>
-        <w:rPr>
-          <w:b/>
-          <w:lang w:val="es-MX" w:eastAsia="es-MX"/>
-        </w:rPr>
-        <w:t xml:space="preserve"> 2</w:t>
+        <w:t>Cluster 2</w:t>
       </w:r>
       <w:r>
         <w:rPr>
@@ -3576,21 +3458,12 @@
           <w:lang w:val="es-MX" w:eastAsia="es-MX"/>
         </w:rPr>
       </w:pPr>
-      <w:proofErr w:type="spellStart"/>
       <w:r>
         <w:rPr>
           <w:b/>
           <w:lang w:val="es-MX" w:eastAsia="es-MX"/>
         </w:rPr>
-        <w:t>Cluster</w:t>
-      </w:r>
-      <w:proofErr w:type="spellEnd"/>
-      <w:r>
-        <w:rPr>
-          <w:b/>
-          <w:lang w:val="es-MX" w:eastAsia="es-MX"/>
-        </w:rPr>
-        <w:t xml:space="preserve"> 3</w:t>
+        <w:t>Cluster 3</w:t>
       </w:r>
       <w:r>
         <w:rPr>
@@ -3724,21 +3597,12 @@
           <w:lang w:val="es-MX" w:eastAsia="es-MX"/>
         </w:rPr>
       </w:pPr>
-      <w:proofErr w:type="spellStart"/>
       <w:r>
         <w:rPr>
           <w:b/>
           <w:lang w:val="es-MX" w:eastAsia="es-MX"/>
         </w:rPr>
-        <w:t>Cluster</w:t>
-      </w:r>
-      <w:proofErr w:type="spellEnd"/>
-      <w:r>
-        <w:rPr>
-          <w:b/>
-          <w:lang w:val="es-MX" w:eastAsia="es-MX"/>
-        </w:rPr>
-        <w:t xml:space="preserve"> 4</w:t>
+        <w:t>Cluster 4</w:t>
       </w:r>
       <w:r>
         <w:rPr>
@@ -3837,50 +3701,17 @@
         </w:rPr>
         <w:t xml:space="preserve">Como se puede observar, la etiqueta 4 fue la que </w:t>
       </w:r>
-      <w:proofErr w:type="spellStart"/>
-      <w:proofErr w:type="gramStart"/>
-      <w:r>
-        <w:rPr>
-          <w:lang w:val="es-MX" w:eastAsia="es-MX"/>
-        </w:rPr>
-        <w:t>mas</w:t>
-      </w:r>
-      <w:proofErr w:type="spellEnd"/>
-      <w:proofErr w:type="gramEnd"/>
-      <w:r>
-        <w:rPr>
-          <w:lang w:val="es-MX" w:eastAsia="es-MX"/>
-        </w:rPr>
-        <w:t xml:space="preserve"> repeticiones obtuvo en 3 de 4 </w:t>
-      </w:r>
-      <w:proofErr w:type="spellStart"/>
-      <w:r>
-        <w:rPr>
-          <w:lang w:val="es-MX" w:eastAsia="es-MX"/>
-        </w:rPr>
-        <w:t>clusters</w:t>
-      </w:r>
-      <w:proofErr w:type="spellEnd"/>
-      <w:r>
-        <w:rPr>
-          <w:lang w:val="es-MX" w:eastAsia="es-MX"/>
-        </w:rPr>
-        <w:t xml:space="preserve">. Esto pudo haberse dado por distintos motivos, ya sean estos el orden de llegada de los vectores, la implementación del algoritmo, la métrica de distancia utilizada, el </w:t>
-      </w:r>
-      <w:proofErr w:type="spellStart"/>
-      <w:r>
-        <w:rPr>
-          <w:i/>
-          <w:lang w:val="es-MX" w:eastAsia="es-MX"/>
-        </w:rPr>
-        <w:t>eps</w:t>
-      </w:r>
-      <w:proofErr w:type="spellEnd"/>
-      <w:r>
-        <w:rPr>
-          <w:lang w:val="es-MX" w:eastAsia="es-MX"/>
-        </w:rPr>
-        <w:t xml:space="preserve"> empleado, etc.</w:t>
+      <w:r>
+        <w:rPr>
+          <w:lang w:val="es-MX" w:eastAsia="es-MX"/>
+        </w:rPr>
+        <w:t>más</w:t>
+      </w:r>
+      <w:r>
+        <w:rPr>
+          <w:lang w:val="es-MX" w:eastAsia="es-MX"/>
+        </w:rPr>
+        <w:t xml:space="preserve"> repeticiones obtuvo en 3 de 4 clusters. Esto pudo haberse dado por distintos motivos, ya sean estos el orden de llegada de los vectores, la implementación del algoritmo, la métrica de distancia utilizada, etc.</w:t>
       </w:r>
     </w:p>
     <w:p>
@@ -3902,12 +3733,14 @@
           <w:b/>
         </w:rPr>
       </w:pPr>
+      <w:bookmarkStart w:id="6" w:name="_Toc495622404"/>
       <w:r>
         <w:rPr>
           <w:b/>
         </w:rPr>
         <w:t>Cálculo y análisis de resultados</w:t>
       </w:r>
+      <w:bookmarkEnd w:id="6"/>
     </w:p>
     <w:p/>
     <w:p>
@@ -3919,34 +3752,10 @@
         <w:jc w:val="both"/>
       </w:pPr>
       <w:r>
-        <w:t xml:space="preserve">Una vez interpretados los </w:t>
-      </w:r>
-      <w:proofErr w:type="spellStart"/>
-      <w:r>
-        <w:t>clusters</w:t>
-      </w:r>
-      <w:proofErr w:type="spellEnd"/>
-      <w:r>
-        <w:t xml:space="preserve"> y sus datos contenidos, se pueden realizar diversos cálculos</w:t>
-      </w:r>
-      <w:r>
-        <w:t xml:space="preserve"> tales como la precisión, el </w:t>
-      </w:r>
-      <w:proofErr w:type="spellStart"/>
-      <w:r>
-        <w:t>recall</w:t>
-      </w:r>
-      <w:proofErr w:type="spellEnd"/>
-      <w:r>
-        <w:t xml:space="preserve">, F1-score, entropías y </w:t>
-      </w:r>
-      <w:proofErr w:type="spellStart"/>
-      <w:r>
-        <w:t>puritys</w:t>
-      </w:r>
-      <w:proofErr w:type="spellEnd"/>
-      <w:r>
-        <w:t xml:space="preserve"> respectivos</w:t>
+        <w:t>Una vez interpretados los clusters y sus datos contenidos, se pueden realizar diversos cálculos</w:t>
+      </w:r>
+      <w:r>
+        <w:t xml:space="preserve"> tales como la precisión, el recall, F1-score, entropías y puritys respectivos</w:t>
       </w:r>
       <w:r>
         <w:t>.</w:t>
@@ -4008,30 +3817,52 @@
         <w:rPr>
           <w:i/>
         </w:rPr>
-        <w:t xml:space="preserve">Sea | D | el total de datos del </w:t>
+        <w:t>Sea | D | el total de datos del dataset</w:t>
+      </w:r>
+      <w:r>
+        <w:rPr>
+          <w:i/>
+        </w:rPr>
+        <w:t>,</w:t>
+      </w:r>
+      <w:r>
+        <w:rPr>
+          <w:i/>
+        </w:rPr>
+        <w:t xml:space="preserve"> | Di | la cantidad de datos </w:t>
+      </w:r>
+      <w:r>
+        <w:rPr>
+          <w:i/>
+        </w:rPr>
+        <w:t>contenidos</w:t>
+      </w:r>
+      <w:r>
+        <w:rPr>
+          <w:i/>
+        </w:rPr>
+        <w:t xml:space="preserve"> por cluster</w:t>
+      </w:r>
+      <w:r>
+        <w:rPr>
+          <w:i/>
+        </w:rPr>
+        <w:t xml:space="preserve"> y </w:t>
       </w:r>
       <w:proofErr w:type="spellStart"/>
       <w:r>
         <w:rPr>
           <w:i/>
         </w:rPr>
-        <w:t>dataset</w:t>
+        <w:t>cj</w:t>
       </w:r>
       <w:proofErr w:type="spellEnd"/>
       <w:r>
         <w:rPr>
           <w:i/>
         </w:rPr>
-        <w:t xml:space="preserve"> y | Di | la cantidad de datos almacenados por </w:t>
-      </w:r>
-      <w:proofErr w:type="spellStart"/>
-      <w:r>
-        <w:rPr>
-          <w:i/>
-        </w:rPr>
-        <w:t>cluster</w:t>
-      </w:r>
-      <w:proofErr w:type="spellEnd"/>
+        <w:t xml:space="preserve"> la cantidad de datos por clase</w:t>
+      </w:r>
     </w:p>
     <w:p>
       <w:pPr>
@@ -4203,13 +4034,8 @@
         <w:fldChar w:fldCharType="end"/>
       </w:r>
       <w:r>
-        <w:t xml:space="preserve"> - Entropía total </w:t>
-      </w:r>
-      <w:proofErr w:type="spellStart"/>
-      <w:r>
-        <w:t>cluster</w:t>
-      </w:r>
-      <w:proofErr w:type="spellEnd"/>
+        <w:t xml:space="preserve"> - Entropía total</w:t>
+      </w:r>
     </w:p>
     <w:p>
       <w:r>
@@ -4233,21 +4059,7 @@
         <w:rPr>
           <w:i/>
         </w:rPr>
-        <w:t>(</w:t>
-      </w:r>
-      <w:proofErr w:type="spellStart"/>
-      <w:r>
-        <w:rPr>
-          <w:i/>
-        </w:rPr>
-        <w:t>purity</w:t>
-      </w:r>
-      <w:proofErr w:type="spellEnd"/>
-      <w:r>
-        <w:rPr>
-          <w:i/>
-        </w:rPr>
-        <w:t>)</w:t>
+        <w:t>(purity)</w:t>
       </w:r>
       <w:r>
         <w:t xml:space="preserve"> se utilizaron las siguientes formulas:</w:t>
@@ -4334,21 +4146,8 @@
         <w:fldChar w:fldCharType="end"/>
       </w:r>
       <w:r>
-        <w:t xml:space="preserve"> - </w:t>
-      </w:r>
-      <w:proofErr w:type="spellStart"/>
-      <w:r>
-        <w:t>Purity</w:t>
-      </w:r>
-      <w:proofErr w:type="spellEnd"/>
-      <w:r>
-        <w:t xml:space="preserve"> </w:t>
-      </w:r>
-      <w:proofErr w:type="spellStart"/>
-      <w:r>
-        <w:t>cluster</w:t>
-      </w:r>
-      <w:proofErr w:type="spellEnd"/>
+        <w:t xml:space="preserve"> - Purity cluster</w:t>
+      </w:r>
     </w:p>
     <w:p/>
     <w:p>
@@ -4425,15 +4224,7 @@
         <w:fldChar w:fldCharType="end"/>
       </w:r>
       <w:r>
-        <w:t xml:space="preserve"> - </w:t>
-      </w:r>
-      <w:proofErr w:type="spellStart"/>
-      <w:r>
-        <w:t>Purity</w:t>
-      </w:r>
-      <w:proofErr w:type="spellEnd"/>
-      <w:r>
-        <w:t xml:space="preserve"> total</w:t>
+        <w:t xml:space="preserve"> - Purity total</w:t>
       </w:r>
     </w:p>
     <w:p/>
@@ -4449,29 +4240,11 @@
       <w:r>
         <w:t xml:space="preserve">Para calcular la </w:t>
       </w:r>
-      <w:proofErr w:type="spellStart"/>
-      <w:r>
-        <w:t>precision</w:t>
-      </w:r>
-      <w:proofErr w:type="spellEnd"/>
-      <w:r>
-        <w:t xml:space="preserve">, el </w:t>
-      </w:r>
-      <w:proofErr w:type="spellStart"/>
-      <w:r>
-        <w:t>recall</w:t>
-      </w:r>
-      <w:proofErr w:type="spellEnd"/>
-      <w:r>
-        <w:t xml:space="preserve"> y el F1 – Score de cada </w:t>
-      </w:r>
-      <w:proofErr w:type="spellStart"/>
-      <w:r>
-        <w:t>cluster</w:t>
-      </w:r>
-      <w:proofErr w:type="spellEnd"/>
-      <w:r>
-        <w:t xml:space="preserve"> se tiene:</w:t>
+      <w:r>
+        <w:t>precisión</w:t>
+      </w:r>
+      <w:r>
+        <w:t>, el recall y el F1 – Score de cada cluster se tiene:</w:t>
       </w:r>
     </w:p>
     <w:p>
@@ -4845,13 +4618,9 @@
         </w:numPr>
         <w:jc w:val="both"/>
       </w:pPr>
-      <w:proofErr w:type="spellStart"/>
-      <w:r>
-        <w:t>Cluster</w:t>
-      </w:r>
-      <w:proofErr w:type="spellEnd"/>
-      <w:r>
-        <w:t xml:space="preserve"> 1</w:t>
+      <w:bookmarkStart w:id="7" w:name="_Toc495622405"/>
+      <w:r>
+        <w:t>Cluster 1</w:t>
       </w:r>
       <w:r>
         <w:t xml:space="preserve"> (c0)</w:t>
@@ -4859,6 +4628,7 @@
       <w:r>
         <w:t>:</w:t>
       </w:r>
+      <w:bookmarkEnd w:id="7"/>
     </w:p>
     <w:p/>
     <w:tbl>
@@ -4902,11 +4672,9 @@
               <w:jc w:val="center"/>
               <w:cnfStyle w:val="100000000000" w:firstRow="1" w:lastRow="0" w:firstColumn="0" w:lastColumn="0" w:oddVBand="0" w:evenVBand="0" w:oddHBand="0" w:evenHBand="0" w:firstRowFirstColumn="0" w:firstRowLastColumn="0" w:lastRowFirstColumn="0" w:lastRowLastColumn="0"/>
             </w:pPr>
-            <w:proofErr w:type="spellStart"/>
             <w:r>
               <w:t>Undetermined</w:t>
             </w:r>
-            <w:proofErr w:type="spellEnd"/>
           </w:p>
         </w:tc>
         <w:tc>
@@ -4918,11 +4686,9 @@
               <w:jc w:val="center"/>
               <w:cnfStyle w:val="100000000000" w:firstRow="1" w:lastRow="0" w:firstColumn="0" w:lastColumn="0" w:oddVBand="0" w:evenVBand="0" w:oddHBand="0" w:evenHBand="0" w:firstRowFirstColumn="0" w:firstRowLastColumn="0" w:lastRowFirstColumn="0" w:lastRowLastColumn="0"/>
             </w:pPr>
-            <w:proofErr w:type="spellStart"/>
             <w:r>
               <w:t>World</w:t>
             </w:r>
-            <w:proofErr w:type="spellEnd"/>
           </w:p>
         </w:tc>
         <w:tc>
@@ -4949,13 +4715,8 @@
               <w:cnfStyle w:val="100000000000" w:firstRow="1" w:lastRow="0" w:firstColumn="0" w:lastColumn="0" w:oddVBand="0" w:evenVBand="0" w:oddHBand="0" w:evenHBand="0" w:firstRowFirstColumn="0" w:firstRowLastColumn="0" w:lastRowFirstColumn="0" w:lastRowLastColumn="0"/>
             </w:pPr>
             <w:r>
-              <w:t xml:space="preserve">USA </w:t>
-            </w:r>
-            <w:proofErr w:type="spellStart"/>
-            <w:r>
-              <w:t>only</w:t>
-            </w:r>
-            <w:proofErr w:type="spellEnd"/>
+              <w:t>USA only</w:t>
+            </w:r>
           </w:p>
         </w:tc>
       </w:tr>
@@ -4973,11 +4734,9 @@
             <w:pPr>
               <w:jc w:val="center"/>
             </w:pPr>
-            <w:proofErr w:type="spellStart"/>
-            <w:r>
-              <w:t>Precision</w:t>
-            </w:r>
-            <w:proofErr w:type="spellEnd"/>
+            <w:r>
+              <w:t>Precisión</w:t>
+            </w:r>
           </w:p>
         </w:tc>
         <w:tc>
@@ -5074,11 +4833,9 @@
             <w:pPr>
               <w:jc w:val="center"/>
             </w:pPr>
-            <w:proofErr w:type="spellStart"/>
             <w:r>
               <w:t>Recall</w:t>
             </w:r>
-            <w:proofErr w:type="spellEnd"/>
           </w:p>
         </w:tc>
         <w:tc>
@@ -5375,11 +5132,9 @@
             <w:pPr>
               <w:jc w:val="center"/>
             </w:pPr>
-            <w:proofErr w:type="spellStart"/>
             <w:r>
               <w:t>Purity</w:t>
             </w:r>
-            <w:proofErr w:type="spellEnd"/>
           </w:p>
         </w:tc>
         <w:tc>
@@ -5577,15 +5332,12 @@
           <w:numId w:val="3"/>
         </w:numPr>
       </w:pPr>
-      <w:proofErr w:type="spellStart"/>
+      <w:bookmarkStart w:id="8" w:name="_Toc495622406"/>
       <w:r>
         <w:lastRenderedPageBreak/>
-        <w:t>Cluster</w:t>
-      </w:r>
-      <w:proofErr w:type="spellEnd"/>
-      <w:r>
-        <w:t xml:space="preserve"> 2 (c1):</w:t>
-      </w:r>
+        <w:t>Cluster 2 (c1):</w:t>
+      </w:r>
+      <w:bookmarkEnd w:id="8"/>
     </w:p>
     <w:p/>
     <w:tbl>
@@ -5629,11 +5381,9 @@
               <w:jc w:val="center"/>
               <w:cnfStyle w:val="100000000000" w:firstRow="1" w:lastRow="0" w:firstColumn="0" w:lastColumn="0" w:oddVBand="0" w:evenVBand="0" w:oddHBand="0" w:evenHBand="0" w:firstRowFirstColumn="0" w:firstRowLastColumn="0" w:lastRowFirstColumn="0" w:lastRowLastColumn="0"/>
             </w:pPr>
-            <w:proofErr w:type="spellStart"/>
             <w:r>
               <w:t>Undetermined</w:t>
             </w:r>
-            <w:proofErr w:type="spellEnd"/>
           </w:p>
         </w:tc>
         <w:tc>
@@ -5645,11 +5395,9 @@
               <w:jc w:val="center"/>
               <w:cnfStyle w:val="100000000000" w:firstRow="1" w:lastRow="0" w:firstColumn="0" w:lastColumn="0" w:oddVBand="0" w:evenVBand="0" w:oddHBand="0" w:evenHBand="0" w:firstRowFirstColumn="0" w:firstRowLastColumn="0" w:lastRowFirstColumn="0" w:lastRowLastColumn="0"/>
             </w:pPr>
-            <w:proofErr w:type="spellStart"/>
             <w:r>
               <w:t>World</w:t>
             </w:r>
-            <w:proofErr w:type="spellEnd"/>
           </w:p>
         </w:tc>
         <w:tc>
@@ -5676,13 +5424,8 @@
               <w:cnfStyle w:val="100000000000" w:firstRow="1" w:lastRow="0" w:firstColumn="0" w:lastColumn="0" w:oddVBand="0" w:evenVBand="0" w:oddHBand="0" w:evenHBand="0" w:firstRowFirstColumn="0" w:firstRowLastColumn="0" w:lastRowFirstColumn="0" w:lastRowLastColumn="0"/>
             </w:pPr>
             <w:r>
-              <w:t xml:space="preserve">USA </w:t>
-            </w:r>
-            <w:proofErr w:type="spellStart"/>
-            <w:r>
-              <w:t>only</w:t>
-            </w:r>
-            <w:proofErr w:type="spellEnd"/>
+              <w:t>USA only</w:t>
+            </w:r>
           </w:p>
         </w:tc>
       </w:tr>
@@ -5700,11 +5443,9 @@
             <w:pPr>
               <w:jc w:val="center"/>
             </w:pPr>
-            <w:proofErr w:type="spellStart"/>
-            <w:r>
-              <w:t>Precision</w:t>
-            </w:r>
-            <w:proofErr w:type="spellEnd"/>
+            <w:r>
+              <w:t>Precisión</w:t>
+            </w:r>
           </w:p>
         </w:tc>
         <w:tc>
@@ -5801,11 +5542,9 @@
             <w:pPr>
               <w:jc w:val="center"/>
             </w:pPr>
-            <w:proofErr w:type="spellStart"/>
             <w:r>
               <w:t>Recall</w:t>
             </w:r>
-            <w:proofErr w:type="spellEnd"/>
           </w:p>
         </w:tc>
         <w:tc>
@@ -6102,11 +5841,9 @@
             <w:pPr>
               <w:jc w:val="center"/>
             </w:pPr>
-            <w:proofErr w:type="spellStart"/>
             <w:r>
               <w:t>Purity</w:t>
             </w:r>
-            <w:proofErr w:type="spellEnd"/>
           </w:p>
         </w:tc>
         <w:tc>
@@ -6303,14 +6040,11 @@
           <w:numId w:val="3"/>
         </w:numPr>
       </w:pPr>
-      <w:proofErr w:type="spellStart"/>
-      <w:r>
-        <w:t>Cluster</w:t>
-      </w:r>
-      <w:proofErr w:type="spellEnd"/>
-      <w:r>
-        <w:t xml:space="preserve"> 3 (c2):</w:t>
-      </w:r>
+      <w:bookmarkStart w:id="9" w:name="_Toc495622407"/>
+      <w:r>
+        <w:t>Cluster 3 (c2):</w:t>
+      </w:r>
+      <w:bookmarkEnd w:id="9"/>
     </w:p>
     <w:p/>
     <w:tbl>
@@ -6354,11 +6088,9 @@
               <w:jc w:val="center"/>
               <w:cnfStyle w:val="100000000000" w:firstRow="1" w:lastRow="0" w:firstColumn="0" w:lastColumn="0" w:oddVBand="0" w:evenVBand="0" w:oddHBand="0" w:evenHBand="0" w:firstRowFirstColumn="0" w:firstRowLastColumn="0" w:lastRowFirstColumn="0" w:lastRowLastColumn="0"/>
             </w:pPr>
-            <w:proofErr w:type="spellStart"/>
             <w:r>
               <w:t>Undetermined</w:t>
             </w:r>
-            <w:proofErr w:type="spellEnd"/>
           </w:p>
         </w:tc>
         <w:tc>
@@ -6370,11 +6102,9 @@
               <w:jc w:val="center"/>
               <w:cnfStyle w:val="100000000000" w:firstRow="1" w:lastRow="0" w:firstColumn="0" w:lastColumn="0" w:oddVBand="0" w:evenVBand="0" w:oddHBand="0" w:evenHBand="0" w:firstRowFirstColumn="0" w:firstRowLastColumn="0" w:lastRowFirstColumn="0" w:lastRowLastColumn="0"/>
             </w:pPr>
-            <w:proofErr w:type="spellStart"/>
             <w:r>
               <w:t>World</w:t>
             </w:r>
-            <w:proofErr w:type="spellEnd"/>
           </w:p>
         </w:tc>
         <w:tc>
@@ -6401,13 +6131,8 @@
               <w:cnfStyle w:val="100000000000" w:firstRow="1" w:lastRow="0" w:firstColumn="0" w:lastColumn="0" w:oddVBand="0" w:evenVBand="0" w:oddHBand="0" w:evenHBand="0" w:firstRowFirstColumn="0" w:firstRowLastColumn="0" w:lastRowFirstColumn="0" w:lastRowLastColumn="0"/>
             </w:pPr>
             <w:r>
-              <w:t xml:space="preserve">USA </w:t>
-            </w:r>
-            <w:proofErr w:type="spellStart"/>
-            <w:r>
-              <w:t>only</w:t>
-            </w:r>
-            <w:proofErr w:type="spellEnd"/>
+              <w:t>USA only</w:t>
+            </w:r>
           </w:p>
         </w:tc>
       </w:tr>
@@ -6425,11 +6150,9 @@
             <w:pPr>
               <w:jc w:val="center"/>
             </w:pPr>
-            <w:proofErr w:type="spellStart"/>
-            <w:r>
-              <w:t>Precision</w:t>
-            </w:r>
-            <w:proofErr w:type="spellEnd"/>
+            <w:r>
+              <w:t>Precisión</w:t>
+            </w:r>
           </w:p>
         </w:tc>
         <w:tc>
@@ -6526,11 +6249,9 @@
             <w:pPr>
               <w:jc w:val="center"/>
             </w:pPr>
-            <w:proofErr w:type="spellStart"/>
             <w:r>
               <w:t>Recall</w:t>
             </w:r>
-            <w:proofErr w:type="spellEnd"/>
           </w:p>
         </w:tc>
         <w:tc>
@@ -6827,11 +6548,9 @@
             <w:pPr>
               <w:jc w:val="center"/>
             </w:pPr>
-            <w:proofErr w:type="spellStart"/>
             <w:r>
               <w:t>Purity</w:t>
             </w:r>
-            <w:proofErr w:type="spellEnd"/>
           </w:p>
         </w:tc>
         <w:tc>
@@ -7029,14 +6748,11 @@
           <w:numId w:val="3"/>
         </w:numPr>
       </w:pPr>
-      <w:proofErr w:type="spellStart"/>
-      <w:r>
-        <w:t>Cluster</w:t>
-      </w:r>
-      <w:proofErr w:type="spellEnd"/>
-      <w:r>
-        <w:t xml:space="preserve"> 4 (c3):</w:t>
-      </w:r>
+      <w:bookmarkStart w:id="10" w:name="_Toc495622408"/>
+      <w:r>
+        <w:t>Cluster 4 (c3):</w:t>
+      </w:r>
+      <w:bookmarkEnd w:id="10"/>
     </w:p>
     <w:p>
       <w:pPr>
@@ -7090,11 +6806,9 @@
               <w:jc w:val="center"/>
               <w:cnfStyle w:val="100000000000" w:firstRow="1" w:lastRow="0" w:firstColumn="0" w:lastColumn="0" w:oddVBand="0" w:evenVBand="0" w:oddHBand="0" w:evenHBand="0" w:firstRowFirstColumn="0" w:firstRowLastColumn="0" w:lastRowFirstColumn="0" w:lastRowLastColumn="0"/>
             </w:pPr>
-            <w:proofErr w:type="spellStart"/>
             <w:r>
               <w:t>Undetermined</w:t>
             </w:r>
-            <w:proofErr w:type="spellEnd"/>
           </w:p>
         </w:tc>
         <w:tc>
@@ -7106,11 +6820,9 @@
               <w:jc w:val="center"/>
               <w:cnfStyle w:val="100000000000" w:firstRow="1" w:lastRow="0" w:firstColumn="0" w:lastColumn="0" w:oddVBand="0" w:evenVBand="0" w:oddHBand="0" w:evenHBand="0" w:firstRowFirstColumn="0" w:firstRowLastColumn="0" w:lastRowFirstColumn="0" w:lastRowLastColumn="0"/>
             </w:pPr>
-            <w:proofErr w:type="spellStart"/>
             <w:r>
               <w:t>World</w:t>
             </w:r>
-            <w:proofErr w:type="spellEnd"/>
           </w:p>
         </w:tc>
         <w:tc>
@@ -7137,13 +6849,8 @@
               <w:cnfStyle w:val="100000000000" w:firstRow="1" w:lastRow="0" w:firstColumn="0" w:lastColumn="0" w:oddVBand="0" w:evenVBand="0" w:oddHBand="0" w:evenHBand="0" w:firstRowFirstColumn="0" w:firstRowLastColumn="0" w:lastRowFirstColumn="0" w:lastRowLastColumn="0"/>
             </w:pPr>
             <w:r>
-              <w:t xml:space="preserve">USA </w:t>
-            </w:r>
-            <w:proofErr w:type="spellStart"/>
-            <w:r>
-              <w:t>only</w:t>
-            </w:r>
-            <w:proofErr w:type="spellEnd"/>
+              <w:t>USA only</w:t>
+            </w:r>
           </w:p>
         </w:tc>
       </w:tr>
@@ -7161,11 +6868,9 @@
             <w:pPr>
               <w:jc w:val="center"/>
             </w:pPr>
-            <w:proofErr w:type="spellStart"/>
-            <w:r>
-              <w:t>Precision</w:t>
-            </w:r>
-            <w:proofErr w:type="spellEnd"/>
+            <w:r>
+              <w:t>Precisión</w:t>
+            </w:r>
           </w:p>
         </w:tc>
         <w:tc>
@@ -7262,11 +6967,9 @@
             <w:pPr>
               <w:jc w:val="center"/>
             </w:pPr>
-            <w:proofErr w:type="spellStart"/>
             <w:r>
               <w:t>Recall</w:t>
             </w:r>
-            <w:proofErr w:type="spellEnd"/>
           </w:p>
         </w:tc>
         <w:tc>
@@ -7563,11 +7266,9 @@
             <w:pPr>
               <w:jc w:val="center"/>
             </w:pPr>
-            <w:proofErr w:type="spellStart"/>
             <w:r>
               <w:t>Purity</w:t>
             </w:r>
-            <w:proofErr w:type="spellEnd"/>
           </w:p>
         </w:tc>
         <w:tc>
@@ -7761,17 +7462,16 @@
         <w:jc w:val="center"/>
         <w:rPr>
           <w:b/>
-        </w:rPr>
-      </w:pPr>
-      <w:proofErr w:type="spellStart"/>
+          <w:sz w:val="32"/>
+        </w:rPr>
+      </w:pPr>
       <w:r>
         <w:rPr>
           <w:b/>
           <w:sz w:val="32"/>
         </w:rPr>
-        <w:t>Entropia</w:t>
-      </w:r>
-      <w:proofErr w:type="spellEnd"/>
+        <w:t>Entropía</w:t>
+      </w:r>
       <w:r>
         <w:rPr>
           <w:b/>
@@ -7792,22 +7492,22 @@
           <w:sz w:val="32"/>
         </w:rPr>
         <w:br/>
-      </w:r>
-      <w:proofErr w:type="spellStart"/>
-      <w:r>
+        <w:t>Purity total: 0.601</w:t>
+      </w:r>
+    </w:p>
+    <w:p>
+      <w:pPr>
         <w:rPr>
           <w:b/>
           <w:sz w:val="32"/>
         </w:rPr>
-        <w:t>Purity</w:t>
-      </w:r>
-      <w:proofErr w:type="spellEnd"/>
+      </w:pPr>
       <w:r>
         <w:rPr>
           <w:b/>
           <w:sz w:val="32"/>
         </w:rPr>
-        <w:t xml:space="preserve"> total: 0.601</w:t>
+        <w:br w:type="page"/>
       </w:r>
     </w:p>
     <w:p>
@@ -7818,11 +7518,684 @@
           <w:numId w:val="3"/>
         </w:numPr>
       </w:pPr>
-      <w:bookmarkStart w:id="1" w:name="_GoBack"/>
-      <w:bookmarkEnd w:id="1"/>
+      <w:bookmarkStart w:id="11" w:name="_Toc495622409"/>
+      <w:r>
+        <w:lastRenderedPageBreak/>
+        <w:t>Análisis de resultados</w:t>
+      </w:r>
+      <w:bookmarkEnd w:id="11"/>
+    </w:p>
+    <w:p/>
+    <w:p>
+      <w:pPr>
+        <w:ind w:left="360"/>
+        <w:jc w:val="both"/>
+      </w:pPr>
+      <w:r>
+        <w:t>Sorpresivamente</w:t>
+      </w:r>
+      <w:r>
+        <w:t xml:space="preserve"> la mayoría de los datos fue anexada al cuarto cluster. Se puede observar además que todos los clusters contienen datos de las cuatro clases evaluadas, de esto se puede inferir que, y por teoría, todos los datos dentro de un cluster cumplen con alguna característica en común que los difiere de los demás clusters (en este caso, la distancia vectorial</w:t>
+      </w:r>
+      <w:r>
+        <w:t xml:space="preserve"> </w:t>
+      </w:r>
+      <w:r>
+        <w:t>mínima</w:t>
+      </w:r>
+      <w:r>
+        <w:t xml:space="preserve"> cercana al </w:t>
+      </w:r>
+      <w:r>
+        <w:rPr>
+          <w:i/>
+        </w:rPr>
+        <w:t>seed</w:t>
+      </w:r>
+      <w:r>
+        <w:t xml:space="preserve">, se estima que es </w:t>
+      </w:r>
+      <w:r>
+        <w:t>euclidiana</w:t>
+      </w:r>
+      <w:r>
+        <w:t>)</w:t>
+      </w:r>
+      <w:r>
+        <w:t>.</w:t>
+      </w:r>
+    </w:p>
+    <w:p>
+      <w:pPr>
+        <w:ind w:left="360"/>
+        <w:jc w:val="both"/>
+      </w:pPr>
+      <w:r>
+        <w:t xml:space="preserve">Por otro lado, los resultados </w:t>
+      </w:r>
+      <w:r>
+        <w:t>varían</w:t>
+      </w:r>
+      <w:r>
+        <w:t xml:space="preserve"> en gran medida debido al orden de los datos de entrada. Se entiende que el </w:t>
+      </w:r>
+      <w:r>
+        <w:rPr>
+          <w:i/>
+        </w:rPr>
+        <w:t>seed</w:t>
+      </w:r>
+      <w:r>
+        <w:t xml:space="preserve"> escogido </w:t>
+      </w:r>
+      <w:r>
+        <w:t>es distinto por cada entrada</w:t>
+      </w:r>
+      <w:r>
+        <w:t xml:space="preserve"> y por lo tanto los clusters </w:t>
+      </w:r>
+      <w:r>
+        <w:t>difieren</w:t>
+      </w:r>
+      <w:r>
+        <w:t xml:space="preserve"> en gran medida, por lo tanto es improbable que se repitan exactamente las mismas métricas para cada cluster con cada iteración con entrada randomizada.</w:t>
+      </w:r>
+    </w:p>
+    <w:p>
+      <w:pPr>
+        <w:ind w:left="360"/>
+        <w:jc w:val="both"/>
+      </w:pPr>
+    </w:p>
+    <w:p>
+      <w:pPr>
+        <w:pStyle w:val="Ttulo1"/>
+        <w:numPr>
+          <w:ilvl w:val="0"/>
+          <w:numId w:val="3"/>
+        </w:numPr>
+        <w:rPr>
+          <w:b/>
+        </w:rPr>
+      </w:pPr>
+      <w:bookmarkStart w:id="12" w:name="_Toc495622410"/>
+      <w:r>
+        <w:rPr>
+          <w:b/>
+        </w:rPr>
+        <w:t>DBSCAN</w:t>
+      </w:r>
+      <w:bookmarkEnd w:id="12"/>
+    </w:p>
+    <w:p>
+      <w:pPr>
+        <w:jc w:val="both"/>
+      </w:pPr>
+      <w:r>
+        <w:br/>
+        <w:t xml:space="preserve">Para </w:t>
+      </w:r>
+      <w:r>
+        <w:t xml:space="preserve">esta sección se utilizó una </w:t>
+      </w:r>
+      <w:r>
+        <w:t>implementación</w:t>
+      </w:r>
+      <w:r>
+        <w:t xml:space="preserve"> de DBSCAN distribuido por </w:t>
+      </w:r>
+      <w:r>
+        <w:rPr>
+          <w:i/>
+        </w:rPr>
+        <w:t>Weka</w:t>
+      </w:r>
+      <w:r>
+        <w:t xml:space="preserve">, teniendo como entrada los perfiles vectorizados en </w:t>
+      </w:r>
+      <w:r>
+        <w:rPr>
+          <w:i/>
+        </w:rPr>
+        <w:t>SVMLight</w:t>
+      </w:r>
+      <w:r>
+        <w:t xml:space="preserve"> </w:t>
+      </w:r>
+      <w:r>
+        <w:rPr>
+          <w:i/>
+        </w:rPr>
+        <w:t>Format</w:t>
+      </w:r>
+      <w:r>
+        <w:t xml:space="preserve"> con orden randomizado.</w:t>
+      </w:r>
+      <w:r>
+        <w:br/>
+        <w:t xml:space="preserve">Lamentablemente no se pudo implementar el código sugerido desde el enunciado ya que se </w:t>
+      </w:r>
+      <w:r>
+        <w:t>producía</w:t>
+      </w:r>
+      <w:r>
+        <w:t xml:space="preserve"> </w:t>
+      </w:r>
+      <w:r>
+        <w:t>errores de referencias</w:t>
+      </w:r>
+      <w:r>
+        <w:t xml:space="preserve"> y tampoco se pudo obtener un resultado realista desde </w:t>
+      </w:r>
+      <w:r>
+        <w:rPr>
+          <w:i/>
+        </w:rPr>
+        <w:t>Weka</w:t>
+      </w:r>
+      <w:r>
+        <w:t xml:space="preserve"> ya que solo </w:t>
+      </w:r>
+      <w:r>
+        <w:t>producía</w:t>
+      </w:r>
+      <w:r>
+        <w:t xml:space="preserve"> un cluster para todos los datos (incluso cambiando la función de distancia [euclidiana por defecto] y ajustando el </w:t>
+      </w:r>
+      <w:r>
+        <w:t xml:space="preserve">épsilon a 6 unidades para obtener menos perfiles </w:t>
+      </w:r>
+      <w:r>
+        <w:t>clasificados</w:t>
+      </w:r>
+      <w:r>
+        <w:t xml:space="preserve"> como “ruido”</w:t>
+      </w:r>
+      <w:r>
+        <w:t>).</w:t>
+      </w:r>
+    </w:p>
+    <w:p>
+      <w:pPr>
+        <w:jc w:val="both"/>
+      </w:pPr>
+      <w:r>
+        <w:t xml:space="preserve">De todas maneras, </w:t>
+      </w:r>
+      <w:r>
+        <w:t>resultaron</w:t>
+      </w:r>
+      <w:r>
+        <w:t xml:space="preserve"> </w:t>
+      </w:r>
+      <w:r>
+        <w:t>gráficos</w:t>
+      </w:r>
+      <w:r>
+        <w:t xml:space="preserve"> de interés:</w:t>
+      </w:r>
+    </w:p>
+    <w:p>
+      <w:pPr>
+        <w:jc w:val="both"/>
+        <w:rPr>
+          <w:noProof/>
+          <w:lang w:val="es-MX" w:eastAsia="es-MX"/>
+        </w:rPr>
+      </w:pPr>
+      <w:r>
+        <w:rPr>
+          <w:noProof/>
+          <w:lang w:val="es-MX" w:eastAsia="es-MX"/>
+        </w:rPr>
+        <w:drawing>
+          <wp:inline distT="0" distB="0" distL="0" distR="0">
+            <wp:extent cx="5612130" cy="2517038"/>
+            <wp:effectExtent l="0" t="0" r="7620" b="0"/>
+            <wp:docPr id="2" name="Imagen 2" descr="https://scontent.fscl6-1.fna.fbcdn.net/v/t34.0-12/22471448_10214576133056281_853616788_n.png?oh=ee877e86cbaed03e03bb170ff8044b27&amp;oe=59E20B38"/>
+            <wp:cNvGraphicFramePr>
+              <a:graphicFrameLocks xmlns:a="http://schemas.openxmlformats.org/drawingml/2006/main" noChangeAspect="1"/>
+            </wp:cNvGraphicFramePr>
+            <a:graphic xmlns:a="http://schemas.openxmlformats.org/drawingml/2006/main">
+              <a:graphicData uri="http://schemas.openxmlformats.org/drawingml/2006/picture">
+                <pic:pic xmlns:pic="http://schemas.openxmlformats.org/drawingml/2006/picture">
+                  <pic:nvPicPr>
+                    <pic:cNvPr id="0" name="Picture 1" descr="https://scontent.fscl6-1.fna.fbcdn.net/v/t34.0-12/22471448_10214576133056281_853616788_n.png?oh=ee877e86cbaed03e03bb170ff8044b27&amp;oe=59E20B38"/>
+                    <pic:cNvPicPr>
+                      <a:picLocks noChangeAspect="1" noChangeArrowheads="1"/>
+                    </pic:cNvPicPr>
+                  </pic:nvPicPr>
+                  <pic:blipFill>
+                    <a:blip r:embed="rId22">
+                      <a:extLst>
+                        <a:ext uri="{28A0092B-C50C-407E-A947-70E740481C1C}">
+                          <a14:useLocalDpi xmlns:a14="http://schemas.microsoft.com/office/drawing/2010/main" val="0"/>
+                        </a:ext>
+                      </a:extLst>
+                    </a:blip>
+                    <a:srcRect/>
+                    <a:stretch>
+                      <a:fillRect/>
+                    </a:stretch>
+                  </pic:blipFill>
+                  <pic:spPr bwMode="auto">
+                    <a:xfrm>
+                      <a:off x="0" y="0"/>
+                      <a:ext cx="5612130" cy="2517038"/>
+                    </a:xfrm>
+                    <a:prstGeom prst="rect">
+                      <a:avLst/>
+                    </a:prstGeom>
+                    <a:noFill/>
+                    <a:ln>
+                      <a:noFill/>
+                    </a:ln>
+                  </pic:spPr>
+                </pic:pic>
+              </a:graphicData>
+            </a:graphic>
+          </wp:inline>
+        </w:drawing>
+      </w:r>
+    </w:p>
+    <w:p>
+      <w:pPr>
+        <w:jc w:val="both"/>
+      </w:pPr>
+      <w:r>
+        <w:rPr>
+          <w:noProof/>
+          <w:lang w:val="es-MX" w:eastAsia="es-MX"/>
+        </w:rPr>
+        <w:lastRenderedPageBreak/>
+        <w:drawing>
+          <wp:inline distT="0" distB="0" distL="0" distR="0">
+            <wp:extent cx="5612130" cy="2581197"/>
+            <wp:effectExtent l="0" t="0" r="7620" b="0"/>
+            <wp:docPr id="4" name="Imagen 4" descr="https://scontent.fscl6-1.fna.fbcdn.net/v/t34.0-12/22471303_10214576134096307_1489609163_n.png?oh=4514ced3b950d119d5fc14931918afae&amp;oe=59E2225B"/>
+            <wp:cNvGraphicFramePr>
+              <a:graphicFrameLocks xmlns:a="http://schemas.openxmlformats.org/drawingml/2006/main" noChangeAspect="1"/>
+            </wp:cNvGraphicFramePr>
+            <a:graphic xmlns:a="http://schemas.openxmlformats.org/drawingml/2006/main">
+              <a:graphicData uri="http://schemas.openxmlformats.org/drawingml/2006/picture">
+                <pic:pic xmlns:pic="http://schemas.openxmlformats.org/drawingml/2006/picture">
+                  <pic:nvPicPr>
+                    <pic:cNvPr id="0" name="Picture 5" descr="https://scontent.fscl6-1.fna.fbcdn.net/v/t34.0-12/22471303_10214576134096307_1489609163_n.png?oh=4514ced3b950d119d5fc14931918afae&amp;oe=59E2225B"/>
+                    <pic:cNvPicPr>
+                      <a:picLocks noChangeAspect="1" noChangeArrowheads="1"/>
+                    </pic:cNvPicPr>
+                  </pic:nvPicPr>
+                  <pic:blipFill>
+                    <a:blip r:embed="rId23">
+                      <a:extLst>
+                        <a:ext uri="{28A0092B-C50C-407E-A947-70E740481C1C}">
+                          <a14:useLocalDpi xmlns:a14="http://schemas.microsoft.com/office/drawing/2010/main" val="0"/>
+                        </a:ext>
+                      </a:extLst>
+                    </a:blip>
+                    <a:srcRect/>
+                    <a:stretch>
+                      <a:fillRect/>
+                    </a:stretch>
+                  </pic:blipFill>
+                  <pic:spPr bwMode="auto">
+                    <a:xfrm>
+                      <a:off x="0" y="0"/>
+                      <a:ext cx="5612130" cy="2581197"/>
+                    </a:xfrm>
+                    <a:prstGeom prst="rect">
+                      <a:avLst/>
+                    </a:prstGeom>
+                    <a:noFill/>
+                    <a:ln>
+                      <a:noFill/>
+                    </a:ln>
+                  </pic:spPr>
+                </pic:pic>
+              </a:graphicData>
+            </a:graphic>
+          </wp:inline>
+        </w:drawing>
+      </w:r>
+    </w:p>
+    <w:p>
+      <w:pPr>
+        <w:jc w:val="both"/>
+      </w:pPr>
+      <w:r>
+        <w:rPr>
+          <w:noProof/>
+          <w:lang w:val="es-MX" w:eastAsia="es-MX"/>
+        </w:rPr>
+        <w:drawing>
+          <wp:inline distT="0" distB="0" distL="0" distR="0">
+            <wp:extent cx="5612130" cy="2514872"/>
+            <wp:effectExtent l="0" t="0" r="7620" b="0"/>
+            <wp:docPr id="5" name="Imagen 5" descr="https://scontent.fscl6-1.fna.fbcdn.net/v/t34.0-12/22501077_10214576134376314_111234802_n.png?oh=045e60c1e53974746d296ae14581ccdd&amp;oe=59E32762"/>
+            <wp:cNvGraphicFramePr>
+              <a:graphicFrameLocks xmlns:a="http://schemas.openxmlformats.org/drawingml/2006/main" noChangeAspect="1"/>
+            </wp:cNvGraphicFramePr>
+            <a:graphic xmlns:a="http://schemas.openxmlformats.org/drawingml/2006/main">
+              <a:graphicData uri="http://schemas.openxmlformats.org/drawingml/2006/picture">
+                <pic:pic xmlns:pic="http://schemas.openxmlformats.org/drawingml/2006/picture">
+                  <pic:nvPicPr>
+                    <pic:cNvPr id="0" name="Picture 7" descr="https://scontent.fscl6-1.fna.fbcdn.net/v/t34.0-12/22501077_10214576134376314_111234802_n.png?oh=045e60c1e53974746d296ae14581ccdd&amp;oe=59E32762"/>
+                    <pic:cNvPicPr>
+                      <a:picLocks noChangeAspect="1" noChangeArrowheads="1"/>
+                    </pic:cNvPicPr>
+                  </pic:nvPicPr>
+                  <pic:blipFill>
+                    <a:blip r:embed="rId24">
+                      <a:extLst>
+                        <a:ext uri="{28A0092B-C50C-407E-A947-70E740481C1C}">
+                          <a14:useLocalDpi xmlns:a14="http://schemas.microsoft.com/office/drawing/2010/main" val="0"/>
+                        </a:ext>
+                      </a:extLst>
+                    </a:blip>
+                    <a:srcRect/>
+                    <a:stretch>
+                      <a:fillRect/>
+                    </a:stretch>
+                  </pic:blipFill>
+                  <pic:spPr bwMode="auto">
+                    <a:xfrm>
+                      <a:off x="0" y="0"/>
+                      <a:ext cx="5612130" cy="2514872"/>
+                    </a:xfrm>
+                    <a:prstGeom prst="rect">
+                      <a:avLst/>
+                    </a:prstGeom>
+                    <a:noFill/>
+                    <a:ln>
+                      <a:noFill/>
+                    </a:ln>
+                  </pic:spPr>
+                </pic:pic>
+              </a:graphicData>
+            </a:graphic>
+          </wp:inline>
+        </w:drawing>
+      </w:r>
+    </w:p>
+    <w:p>
+      <w:pPr>
+        <w:jc w:val="both"/>
+      </w:pPr>
+      <w:r>
+        <w:t xml:space="preserve">En estos </w:t>
+      </w:r>
+      <w:r>
+        <w:t>gráficos</w:t>
+      </w:r>
+      <w:r>
+        <w:t xml:space="preserve"> </w:t>
+      </w:r>
+      <w:r>
+        <w:t>se pueden</w:t>
+      </w:r>
+      <w:r>
+        <w:t xml:space="preserve"> apreciar </w:t>
+      </w:r>
+      <w:r>
+        <w:t xml:space="preserve">ciertos </w:t>
+      </w:r>
+      <w:r>
+        <w:rPr>
+          <w:i/>
+        </w:rPr>
+        <w:t>outliers</w:t>
+      </w:r>
+      <w:r>
+        <w:t xml:space="preserve">, que tan dispersos están los datos dentro de sus mismos conjuntos e incluso como pueden caer dentro del </w:t>
+      </w:r>
+      <w:r>
+        <w:t>área</w:t>
+      </w:r>
+      <w:r>
+        <w:t xml:space="preserve"> otros clusters (</w:t>
+      </w:r>
+      <w:r>
+        <w:t>cafés</w:t>
+      </w:r>
+      <w:r>
+        <w:t xml:space="preserve"> con naranjas y verdes con azules). </w:t>
+      </w:r>
+      <w:r>
+        <w:t xml:space="preserve">Las clases se ordenan de abajo hacia arriba </w:t>
+      </w:r>
+      <w:r>
+        <w:t xml:space="preserve">1 = </w:t>
+      </w:r>
+      <w:r>
+        <w:rPr>
+          <w:i/>
+        </w:rPr>
+        <w:t xml:space="preserve">Undetermined, </w:t>
+      </w:r>
+      <w:r>
+        <w:t xml:space="preserve">2 = </w:t>
+      </w:r>
+      <w:r>
+        <w:rPr>
+          <w:i/>
+        </w:rPr>
+        <w:t xml:space="preserve">Non-USA, </w:t>
+      </w:r>
+      <w:r>
+        <w:t xml:space="preserve">3 = </w:t>
+      </w:r>
+      <w:r>
+        <w:rPr>
+          <w:i/>
+        </w:rPr>
+        <w:t xml:space="preserve">World, </w:t>
+      </w:r>
+      <w:r>
+        <w:t xml:space="preserve">4 = </w:t>
+      </w:r>
+      <w:r>
+        <w:rPr>
+          <w:i/>
+        </w:rPr>
+        <w:t>USA only</w:t>
+      </w:r>
+      <w:r>
+        <w:t>.</w:t>
+      </w:r>
+    </w:p>
+    <w:p>
+      <w:r>
+        <w:br w:type="page"/>
+      </w:r>
+    </w:p>
+    <w:p>
+      <w:pPr>
+        <w:pStyle w:val="Ttulo1"/>
+        <w:numPr>
+          <w:ilvl w:val="0"/>
+          <w:numId w:val="3"/>
+        </w:numPr>
+        <w:rPr>
+          <w:b/>
+        </w:rPr>
+      </w:pPr>
+      <w:bookmarkStart w:id="13" w:name="_Toc495622411"/>
+      <w:r>
+        <w:rPr>
+          <w:b/>
+        </w:rPr>
+        <w:lastRenderedPageBreak/>
+        <w:t>Conclusiones</w:t>
+      </w:r>
+      <w:bookmarkEnd w:id="13"/>
+    </w:p>
+    <w:p>
+      <w:pPr>
+        <w:pStyle w:val="Subttulo"/>
+      </w:pPr>
+      <w:r>
+        <w:br/>
+        <w:t xml:space="preserve">¿Qué observa? </w:t>
+      </w:r>
+    </w:p>
+    <w:p>
+      <w:pPr>
+        <w:jc w:val="both"/>
+      </w:pPr>
+      <w:r>
+        <w:t xml:space="preserve">En el programa </w:t>
+      </w:r>
+      <w:r>
+        <w:rPr>
+          <w:i/>
+        </w:rPr>
+        <w:t>yakmo</w:t>
+      </w:r>
+      <w:r>
+        <w:t xml:space="preserve"> se puede apreciar un algoritmo sensible a la entrada e impredecible en cuanto a salida, pero se obtiene un resultado deseable e interpretable bajo ciertos estándares (nivel de verbosidad solicitado).</w:t>
+      </w:r>
+    </w:p>
+    <w:p>
+      <w:pPr>
+        <w:jc w:val="both"/>
+      </w:pPr>
+      <w:r>
+        <w:t xml:space="preserve">La implementación del DBSCAN no se pudo concretar con éxito en su totalidad y los resultados no fueron realistas ni interpretables (excepto por los </w:t>
+      </w:r>
+      <w:r>
+        <w:t>gráficos</w:t>
+      </w:r>
+      <w:r>
+        <w:t xml:space="preserve">, pero estos solo interpretan los datos ingresados y no una salida por clusters). De todas formas el ruido da bastante para discutir, es decir, se puede destacar el bajo nivel de agrupamiento (o la gran magnitud de distancia) entre los datos, la similitud entre datos de distintas clases e incluso los posibles </w:t>
+      </w:r>
+      <w:r>
+        <w:rPr>
+          <w:b/>
+          <w:i/>
+        </w:rPr>
+        <w:t>outliers</w:t>
+      </w:r>
+      <w:r>
+        <w:t>.</w:t>
+      </w:r>
+    </w:p>
+    <w:p>
+      <w:pPr>
+        <w:pStyle w:val="Subttulo"/>
+      </w:pPr>
+      <w:r>
+        <w:t xml:space="preserve">¿Hay relación entre los clústeres generado por K-means y DBSCAN? </w:t>
+      </w:r>
+    </w:p>
+    <w:p>
+      <w:pPr>
+        <w:jc w:val="both"/>
+      </w:pPr>
+      <w:r>
+        <w:t xml:space="preserve">Existen diversas características que hacen la distinción entre los clústeres generados por K-means y DBSCAN, por ejemplo la densidad utilizada por DBSCAN, </w:t>
+      </w:r>
+      <w:r>
+        <w:t>la</w:t>
+      </w:r>
+      <w:r>
+        <w:t xml:space="preserve"> </w:t>
+      </w:r>
+      <w:r>
+        <w:rPr>
+          <w:i/>
+        </w:rPr>
+        <w:t>épsilon</w:t>
+      </w:r>
+      <w:r>
+        <w:t>,</w:t>
+      </w:r>
+      <w:r>
+        <w:t xml:space="preserve"> los </w:t>
+      </w:r>
+      <w:r>
+        <w:rPr>
+          <w:i/>
+        </w:rPr>
+        <w:t>minPoints</w:t>
+      </w:r>
+      <w:r>
+        <w:t xml:space="preserve"> </w:t>
+      </w:r>
+      <w:r>
+        <w:t>y la clasificación de datos como ruido. K-means resulta más simple dado a que posiciona los vectores solo por distancia desde cada cluster.</w:t>
+      </w:r>
+    </w:p>
+    <w:p>
+      <w:pPr>
+        <w:pStyle w:val="Subttulo"/>
+      </w:pPr>
+      <w:r>
+        <w:t>¿Qué algoritmo es mejor?</w:t>
+      </w:r>
+    </w:p>
+    <w:p>
+      <w:pPr>
+        <w:jc w:val="both"/>
+      </w:pPr>
+      <w:r>
+        <w:t xml:space="preserve">DBSCAN es mejor que K-means debido a que no es necesario que se le especifique una cantidad de </w:t>
+      </w:r>
+      <w:r>
+        <w:rPr>
+          <w:i/>
+        </w:rPr>
+        <w:t>clusters</w:t>
+      </w:r>
+      <w:r>
+        <w:t xml:space="preserve"> a priori, puede o no tomar en cuenta los datos ruidosos, hace la distinción entre el ruido de los datos reales basándose en medidas que uno le proporciona (épsilon) y su </w:t>
+      </w:r>
+      <w:r>
+        <w:t>calidad de clusterizació</w:t>
+      </w:r>
+      <w:r>
+        <w:t xml:space="preserve">n se </w:t>
+      </w:r>
+      <w:r>
+        <w:t>verá</w:t>
+      </w:r>
+      <w:r>
+        <w:t xml:space="preserve"> incrementada (o reducida) dependiendo de la métrica de distancia utilizada debido a la “maldición de la dimensionalidad”.</w:t>
+      </w:r>
+    </w:p>
+    <w:p>
+      <w:pPr>
+        <w:jc w:val="both"/>
+      </w:pPr>
+      <w:r>
+        <w:t>En cambio, K-mean solo asigna</w:t>
+      </w:r>
+      <w:r>
+        <w:t xml:space="preserve"> datos a</w:t>
+      </w:r>
+      <w:r>
+        <w:t xml:space="preserve"> clusters basándose en las distancias de cada vector</w:t>
+      </w:r>
+      <w:r>
+        <w:t xml:space="preserve"> hacia cada centroide (por ser simple no significa que sea el mejor</w:t>
+      </w:r>
+      <w:r>
+        <w:t xml:space="preserve">, además, el programa </w:t>
+      </w:r>
+      <w:r>
+        <w:rPr>
+          <w:i/>
+        </w:rPr>
+        <w:t>yakmo</w:t>
+      </w:r>
+      <w:r>
+        <w:t xml:space="preserve"> solo disponía de una métrica de distancia</w:t>
+      </w:r>
+      <w:r>
+        <w:t>).</w:t>
+      </w:r>
     </w:p>
     <w:sectPr>
-      <w:footerReference w:type="default" r:id="rId22"/>
+      <w:footerReference w:type="default" r:id="rId25"/>
       <w:pgSz w:w="12240" w:h="15840"/>
       <w:pgMar w:top="1417" w:right="1701" w:bottom="1417" w:left="1701" w:header="708" w:footer="708" w:gutter="0"/>
       <w:cols w:space="708"/>
@@ -7867,7 +8240,6 @@
         <w:docPartUnique/>
       </w:docPartObj>
     </w:sdtPr>
-    <w:sdtEndPr/>
     <w:sdtContent>
       <w:p>
         <w:pPr>
@@ -7888,7 +8260,7 @@
             <w:noProof/>
             <w:lang w:val="es-ES"/>
           </w:rPr>
-          <w:t>8</w:t>
+          <w:t>2</w:t>
         </w:r>
         <w:r>
           <w:fldChar w:fldCharType="end"/>
@@ -15083,530 +15455,6 @@
 </w:styles>
 </file>
 
-<file path=word/glossary/document.xml><?xml version="1.0" encoding="utf-8"?>
-<w:glossaryDocument xmlns:wpc="http://schemas.microsoft.com/office/word/2010/wordprocessingCanvas" xmlns:mc="http://schemas.openxmlformats.org/markup-compatibility/2006" xmlns:o="urn:schemas-microsoft-com:office:office" xmlns:r="http://schemas.openxmlformats.org/officeDocument/2006/relationships" xmlns:m="http://schemas.openxmlformats.org/officeDocument/2006/math" xmlns:v="urn:schemas-microsoft-com:vml" xmlns:wp14="http://schemas.microsoft.com/office/word/2010/wordprocessingDrawing" xmlns:wp="http://schemas.openxmlformats.org/drawingml/2006/wordprocessingDrawing" xmlns:w10="urn:schemas-microsoft-com:office:word" xmlns:w="http://schemas.openxmlformats.org/wordprocessingml/2006/main" xmlns:w14="http://schemas.microsoft.com/office/word/2010/wordml" xmlns:wpg="http://schemas.microsoft.com/office/word/2010/wordprocessingGroup" xmlns:wpi="http://schemas.microsoft.com/office/word/2010/wordprocessingInk" xmlns:wne="http://schemas.microsoft.com/office/word/2006/wordml" xmlns:wps="http://schemas.microsoft.com/office/word/2010/wordprocessingShape" mc:Ignorable="w14 wp14"/>
-</file>
-
-<file path=word/glossary/fontTable.xml><?xml version="1.0" encoding="utf-8"?>
-<w:fonts xmlns:mc="http://schemas.openxmlformats.org/markup-compatibility/2006" xmlns:r="http://schemas.openxmlformats.org/officeDocument/2006/relationships" xmlns:w="http://schemas.openxmlformats.org/wordprocessingml/2006/main" xmlns:w14="http://schemas.microsoft.com/office/word/2010/wordml" mc:Ignorable="w14">
-  <w:font w:name="Calibri">
-    <w:panose1 w:val="020F0502020204030204"/>
-    <w:charset w:val="00"/>
-    <w:family w:val="swiss"/>
-    <w:pitch w:val="variable"/>
-    <w:sig w:usb0="E0002AFF" w:usb1="C000247B" w:usb2="00000009" w:usb3="00000000" w:csb0="000001FF" w:csb1="00000000"/>
-  </w:font>
-  <w:font w:name="Courier New">
-    <w:panose1 w:val="02070309020205020404"/>
-    <w:charset w:val="00"/>
-    <w:family w:val="modern"/>
-    <w:pitch w:val="fixed"/>
-    <w:sig w:usb0="E0002EFF" w:usb1="C0007843" w:usb2="00000009" w:usb3="00000000" w:csb0="000001FF" w:csb1="00000000"/>
-  </w:font>
-  <w:font w:name="Times New Roman">
-    <w:panose1 w:val="02020603050405020304"/>
-    <w:charset w:val="00"/>
-    <w:family w:val="roman"/>
-    <w:pitch w:val="variable"/>
-    <w:sig w:usb0="E0002EFF" w:usb1="C000785B" w:usb2="00000009" w:usb3="00000000" w:csb0="000001FF" w:csb1="00000000"/>
-  </w:font>
-  <w:font w:name="Wingdings">
-    <w:panose1 w:val="05000000000000000000"/>
-    <w:charset w:val="02"/>
-    <w:family w:val="auto"/>
-    <w:pitch w:val="variable"/>
-    <w:sig w:usb0="00000000" w:usb1="10000000" w:usb2="00000000" w:usb3="00000000" w:csb0="80000000" w:csb1="00000000"/>
-  </w:font>
-  <w:font w:name="Symbol">
-    <w:panose1 w:val="05050102010706020507"/>
-    <w:charset w:val="02"/>
-    <w:family w:val="roman"/>
-    <w:pitch w:val="variable"/>
-    <w:sig w:usb0="00000000" w:usb1="10000000" w:usb2="00000000" w:usb3="00000000" w:csb0="80000000" w:csb1="00000000"/>
-  </w:font>
-  <w:font w:name="Calibri Light">
-    <w:panose1 w:val="020F0302020204030204"/>
-    <w:charset w:val="00"/>
-    <w:family w:val="swiss"/>
-    <w:pitch w:val="variable"/>
-    <w:sig w:usb0="E0002AFF" w:usb1="C000247B" w:usb2="00000009" w:usb3="00000000" w:csb0="000001FF" w:csb1="00000000"/>
-  </w:font>
-  <w:font w:name="Tahoma">
-    <w:panose1 w:val="020B0604030504040204"/>
-    <w:charset w:val="00"/>
-    <w:family w:val="swiss"/>
-    <w:pitch w:val="variable"/>
-    <w:sig w:usb0="E1002EFF" w:usb1="C000605B" w:usb2="00000029" w:usb3="00000000" w:csb0="000101FF" w:csb1="00000000"/>
-  </w:font>
-  <w:font w:name="Arial">
-    <w:panose1 w:val="020B0604020202020204"/>
-    <w:charset w:val="00"/>
-    <w:family w:val="swiss"/>
-    <w:pitch w:val="variable"/>
-    <w:sig w:usb0="E0002EFF" w:usb1="C0007843" w:usb2="00000009" w:usb3="00000000" w:csb0="000001FF" w:csb1="00000000"/>
-  </w:font>
-  <w:font w:name="Cambria Math">
-    <w:panose1 w:val="02040503050406030204"/>
-    <w:charset w:val="00"/>
-    <w:family w:val="roman"/>
-    <w:pitch w:val="variable"/>
-    <w:sig w:usb0="E00002FF" w:usb1="420024FF" w:usb2="00000000" w:usb3="00000000" w:csb0="0000019F" w:csb1="00000000"/>
-  </w:font>
-  <w:font w:name="Cambria">
-    <w:panose1 w:val="02040503050406030204"/>
-    <w:charset w:val="00"/>
-    <w:family w:val="roman"/>
-    <w:pitch w:val="variable"/>
-    <w:sig w:usb0="E00002FF" w:usb1="400004FF" w:usb2="00000000" w:usb3="00000000" w:csb0="0000019F" w:csb1="00000000"/>
-  </w:font>
-</w:fonts>
-</file>
-
-<file path=word/glossary/settings.xml><?xml version="1.0" encoding="utf-8"?>
-<w:settings xmlns:mc="http://schemas.openxmlformats.org/markup-compatibility/2006" xmlns:o="urn:schemas-microsoft-com:office:office" xmlns:r="http://schemas.openxmlformats.org/officeDocument/2006/relationships" xmlns:m="http://schemas.openxmlformats.org/officeDocument/2006/math" xmlns:v="urn:schemas-microsoft-com:vml" xmlns:w10="urn:schemas-microsoft-com:office:word" xmlns:w="http://schemas.openxmlformats.org/wordprocessingml/2006/main" xmlns:w14="http://schemas.microsoft.com/office/word/2010/wordml" xmlns:sl="http://schemas.openxmlformats.org/schemaLibrary/2006/main" mc:Ignorable="w14">
-  <w:view w:val="normal"/>
-  <w:defaultTabStop w:val="708"/>
-  <w:hyphenationZone w:val="425"/>
-  <w:characterSpacingControl w:val="doNotCompress"/>
-  <w:compat>
-    <w:useFELayout/>
-    <w:compatSetting w:name="compatibilityMode" w:uri="http://schemas.microsoft.com/office/word" w:val="14"/>
-    <w:compatSetting w:name="overrideTableStyleFontSizeAndJustification" w:uri="http://schemas.microsoft.com/office/word" w:val="1"/>
-    <w:compatSetting w:name="enableOpenTypeFeatures" w:uri="http://schemas.microsoft.com/office/word" w:val="1"/>
-    <w:compatSetting w:name="doNotFlipMirrorIndents" w:uri="http://schemas.microsoft.com/office/word" w:val="1"/>
-  </w:compat>
-  <w:rsids>
-    <w:rsidRoot w:val="00B80BC9"/>
-    <w:rsid w:val="007A3EC1"/>
-    <w:rsid w:val="00B80BC9"/>
-  </w:rsids>
-  <m:mathPr>
-    <m:mathFont m:val="Cambria Math"/>
-    <m:brkBin m:val="before"/>
-    <m:brkBinSub m:val="--"/>
-    <m:smallFrac m:val="0"/>
-    <m:dispDef/>
-    <m:lMargin m:val="0"/>
-    <m:rMargin m:val="0"/>
-    <m:defJc m:val="centerGroup"/>
-    <m:wrapIndent m:val="1440"/>
-    <m:intLim m:val="subSup"/>
-    <m:naryLim m:val="undOvr"/>
-  </m:mathPr>
-  <w:themeFontLang w:val="es-MX"/>
-  <w:clrSchemeMapping w:bg1="light1" w:t1="dark1" w:bg2="light2" w:t2="dark2" w:accent1="accent1" w:accent2="accent2" w:accent3="accent3" w:accent4="accent4" w:accent5="accent5" w:accent6="accent6" w:hyperlink="hyperlink" w:followedHyperlink="followedHyperlink"/>
-  <w:decimalSymbol w:val="."/>
-  <w:listSeparator w:val=";"/>
-</w:settings>
-</file>
-
-<file path=word/glossary/styles.xml><?xml version="1.0" encoding="utf-8"?>
-<w:styles xmlns:mc="http://schemas.openxmlformats.org/markup-compatibility/2006" xmlns:r="http://schemas.openxmlformats.org/officeDocument/2006/relationships" xmlns:w="http://schemas.openxmlformats.org/wordprocessingml/2006/main" xmlns:w14="http://schemas.microsoft.com/office/word/2010/wordml" mc:Ignorable="w14">
-  <w:docDefaults>
-    <w:rPrDefault>
-      <w:rPr>
-        <w:rFonts w:asciiTheme="minorHAnsi" w:eastAsiaTheme="minorEastAsia" w:hAnsiTheme="minorHAnsi" w:cstheme="minorBidi"/>
-        <w:sz w:val="22"/>
-        <w:szCs w:val="22"/>
-        <w:lang w:val="es-MX" w:eastAsia="es-MX" w:bidi="ar-SA"/>
-      </w:rPr>
-    </w:rPrDefault>
-    <w:pPrDefault>
-      <w:pPr>
-        <w:spacing w:after="200" w:line="276" w:lineRule="auto"/>
-      </w:pPr>
-    </w:pPrDefault>
-  </w:docDefaults>
-  <w:latentStyles w:defLockedState="0" w:defUIPriority="99" w:defSemiHidden="1" w:defUnhideWhenUsed="1" w:defQFormat="0" w:count="267">
-    <w:lsdException w:name="Normal" w:semiHidden="0" w:uiPriority="0" w:unhideWhenUsed="0" w:qFormat="1"/>
-    <w:lsdException w:name="heading 1" w:semiHidden="0" w:uiPriority="9" w:unhideWhenUsed="0" w:qFormat="1"/>
-    <w:lsdException w:name="heading 2" w:uiPriority="9" w:qFormat="1"/>
-    <w:lsdException w:name="heading 3" w:uiPriority="9" w:qFormat="1"/>
-    <w:lsdException w:name="heading 4" w:uiPriority="9" w:qFormat="1"/>
-    <w:lsdException w:name="heading 5" w:uiPriority="9" w:qFormat="1"/>
-    <w:lsdException w:name="heading 6" w:uiPriority="9" w:qFormat="1"/>
-    <w:lsdException w:name="heading 7" w:uiPriority="9" w:qFormat="1"/>
-    <w:lsdException w:name="heading 8" w:uiPriority="9" w:qFormat="1"/>
-    <w:lsdException w:name="heading 9" w:uiPriority="9" w:qFormat="1"/>
-    <w:lsdException w:name="toc 1" w:uiPriority="39"/>
-    <w:lsdException w:name="toc 2" w:uiPriority="39"/>
-    <w:lsdException w:name="toc 3" w:uiPriority="39"/>
-    <w:lsdException w:name="toc 4" w:uiPriority="39"/>
-    <w:lsdException w:name="toc 5" w:uiPriority="39"/>
-    <w:lsdException w:name="toc 6" w:uiPriority="39"/>
-    <w:lsdException w:name="toc 7" w:uiPriority="39"/>
-    <w:lsdException w:name="toc 8" w:uiPriority="39"/>
-    <w:lsdException w:name="toc 9" w:uiPriority="39"/>
-    <w:lsdException w:name="caption" w:uiPriority="35" w:qFormat="1"/>
-    <w:lsdException w:name="Title" w:semiHidden="0" w:uiPriority="10" w:unhideWhenUsed="0" w:qFormat="1"/>
-    <w:lsdException w:name="Default Paragraph Font" w:uiPriority="1"/>
-    <w:lsdException w:name="Subtitle" w:semiHidden="0" w:uiPriority="11" w:unhideWhenUsed="0" w:qFormat="1"/>
-    <w:lsdException w:name="Strong" w:semiHidden="0" w:uiPriority="22" w:unhideWhenUsed="0" w:qFormat="1"/>
-    <w:lsdException w:name="Emphasis" w:semiHidden="0" w:uiPriority="20" w:unhideWhenUsed="0" w:qFormat="1"/>
-    <w:lsdException w:name="Table Grid" w:semiHidden="0" w:uiPriority="59" w:unhideWhenUsed="0"/>
-    <w:lsdException w:name="Placeholder Text" w:unhideWhenUsed="0"/>
-    <w:lsdException w:name="No Spacing" w:semiHidden="0" w:uiPriority="1" w:unhideWhenUsed="0" w:qFormat="1"/>
-    <w:lsdException w:name="Light Shading" w:semiHidden="0" w:uiPriority="60" w:unhideWhenUsed="0"/>
-    <w:lsdException w:name="Light List" w:semiHidden="0" w:uiPriority="61" w:unhideWhenUsed="0"/>
-    <w:lsdException w:name="Light Grid" w:semiHidden="0" w:uiPriority="62" w:unhideWhenUsed="0"/>
-    <w:lsdException w:name="Medium Shading 1" w:semiHidden="0" w:uiPriority="63" w:unhideWhenUsed="0"/>
-    <w:lsdException w:name="Medium Shading 2" w:semiHidden="0" w:uiPriority="64" w:unhideWhenUsed="0"/>
-    <w:lsdException w:name="Medium List 1" w:semiHidden="0" w:uiPriority="65" w:unhideWhenUsed="0"/>
-    <w:lsdException w:name="Medium List 2" w:semiHidden="0" w:uiPriority="66" w:unhideWhenUsed="0"/>
-    <w:lsdException w:name="Medium Grid 1" w:semiHidden="0" w:uiPriority="67" w:unhideWhenUsed="0"/>
-    <w:lsdException w:name="Medium Grid 2" w:semiHidden="0" w:uiPriority="68" w:unhideWhenUsed="0"/>
-    <w:lsdException w:name="Medium Grid 3" w:semiHidden="0" w:uiPriority="69" w:unhideWhenUsed="0"/>
-    <w:lsdException w:name="Dark List" w:semiHidden="0" w:uiPriority="70" w:unhideWhenUsed="0"/>
-    <w:lsdException w:name="Colorful Shading" w:semiHidden="0" w:uiPriority="71" w:unhideWhenUsed="0"/>
-    <w:lsdException w:name="Colorful List" w:semiHidden="0" w:uiPriority="72" w:unhideWhenUsed="0"/>
-    <w:lsdException w:name="Colorful Grid" w:semiHidden="0" w:uiPriority="73" w:unhideWhenUsed="0"/>
-    <w:lsdException w:name="Light Shading Accent 1" w:semiHidden="0" w:uiPriority="60" w:unhideWhenUsed="0"/>
-    <w:lsdException w:name="Light List Accent 1" w:semiHidden="0" w:uiPriority="61" w:unhideWhenUsed="0"/>
-    <w:lsdException w:name="Light Grid Accent 1" w:semiHidden="0" w:uiPriority="62" w:unhideWhenUsed="0"/>
-    <w:lsdException w:name="Medium Shading 1 Accent 1" w:semiHidden="0" w:uiPriority="63" w:unhideWhenUsed="0"/>
-    <w:lsdException w:name="Medium Shading 2 Accent 1" w:semiHidden="0" w:uiPriority="64" w:unhideWhenUsed="0"/>
-    <w:lsdException w:name="Medium List 1 Accent 1" w:semiHidden="0" w:uiPriority="65" w:unhideWhenUsed="0"/>
-    <w:lsdException w:name="Revision" w:unhideWhenUsed="0"/>
-    <w:lsdException w:name="List Paragraph" w:semiHidden="0" w:uiPriority="34" w:unhideWhenUsed="0" w:qFormat="1"/>
-    <w:lsdException w:name="Quote" w:semiHidden="0" w:uiPriority="29" w:unhideWhenUsed="0" w:qFormat="1"/>
-    <w:lsdException w:name="Intense Quote" w:semiHidden="0" w:uiPriority="30" w:unhideWhenUsed="0" w:qFormat="1"/>
-    <w:lsdException w:name="Medium List 2 Accent 1" w:semiHidden="0" w:uiPriority="66" w:unhideWhenUsed="0"/>
-    <w:lsdException w:name="Medium Grid 1 Accent 1" w:semiHidden="0" w:uiPriority="67" w:unhideWhenUsed="0"/>
-    <w:lsdException w:name="Medium Grid 2 Accent 1" w:semiHidden="0" w:uiPriority="68" w:unhideWhenUsed="0"/>
-    <w:lsdException w:name="Medium Grid 3 Accent 1" w:semiHidden="0" w:uiPriority="69" w:unhideWhenUsed="0"/>
-    <w:lsdException w:name="Dark List Accent 1" w:semiHidden="0" w:uiPriority="70" w:unhideWhenUsed="0"/>
-    <w:lsdException w:name="Colorful Shading Accent 1" w:semiHidden="0" w:uiPriority="71" w:unhideWhenUsed="0"/>
-    <w:lsdException w:name="Colorful List Accent 1" w:semiHidden="0" w:uiPriority="72" w:unhideWhenUsed="0"/>
-    <w:lsdException w:name="Colorful Grid Accent 1" w:semiHidden="0" w:uiPriority="73" w:unhideWhenUsed="0"/>
-    <w:lsdException w:name="Light Shading Accent 2" w:semiHidden="0" w:uiPriority="60" w:unhideWhenUsed="0"/>
-    <w:lsdException w:name="Light List Accent 2" w:semiHidden="0" w:uiPriority="61" w:unhideWhenUsed="0"/>
-    <w:lsdException w:name="Light Grid Accent 2" w:semiHidden="0" w:uiPriority="62" w:unhideWhenUsed="0"/>
-    <w:lsdException w:name="Medium Shading 1 Accent 2" w:semiHidden="0" w:uiPriority="63" w:unhideWhenUsed="0"/>
-    <w:lsdException w:name="Medium Shading 2 Accent 2" w:semiHidden="0" w:uiPriority="64" w:unhideWhenUsed="0"/>
-    <w:lsdException w:name="Medium List 1 Accent 2" w:semiHidden="0" w:uiPriority="65" w:unhideWhenUsed="0"/>
-    <w:lsdException w:name="Medium List 2 Accent 2" w:semiHidden="0" w:uiPriority="66" w:unhideWhenUsed="0"/>
-    <w:lsdException w:name="Medium Grid 1 Accent 2" w:semiHidden="0" w:uiPriority="67" w:unhideWhenUsed="0"/>
-    <w:lsdException w:name="Medium Grid 2 Accent 2" w:semiHidden="0" w:uiPriority="68" w:unhideWhenUsed="0"/>
-    <w:lsdException w:name="Medium Grid 3 Accent 2" w:semiHidden="0" w:uiPriority="69" w:unhideWhenUsed="0"/>
-    <w:lsdException w:name="Dark List Accent 2" w:semiHidden="0" w:uiPriority="70" w:unhideWhenUsed="0"/>
-    <w:lsdException w:name="Colorful Shading Accent 2" w:semiHidden="0" w:uiPriority="71" w:unhideWhenUsed="0"/>
-    <w:lsdException w:name="Colorful List Accent 2" w:semiHidden="0" w:uiPriority="72" w:unhideWhenUsed="0"/>
-    <w:lsdException w:name="Colorful Grid Accent 2" w:semiHidden="0" w:uiPriority="73" w:unhideWhenUsed="0"/>
-    <w:lsdException w:name="Light Shading Accent 3" w:semiHidden="0" w:uiPriority="60" w:unhideWhenUsed="0"/>
-    <w:lsdException w:name="Light List Accent 3" w:semiHidden="0" w:uiPriority="61" w:unhideWhenUsed="0"/>
-    <w:lsdException w:name="Light Grid Accent 3" w:semiHidden="0" w:uiPriority="62" w:unhideWhenUsed="0"/>
-    <w:lsdException w:name="Medium Shading 1 Accent 3" w:semiHidden="0" w:uiPriority="63" w:unhideWhenUsed="0"/>
-    <w:lsdException w:name="Medium Shading 2 Accent 3" w:semiHidden="0" w:uiPriority="64" w:unhideWhenUsed="0"/>
-    <w:lsdException w:name="Medium List 1 Accent 3" w:semiHidden="0" w:uiPriority="65" w:unhideWhenUsed="0"/>
-    <w:lsdException w:name="Medium List 2 Accent 3" w:semiHidden="0" w:uiPriority="66" w:unhideWhenUsed="0"/>
-    <w:lsdException w:name="Medium Grid 1 Accent 3" w:semiHidden="0" w:uiPriority="67" w:unhideWhenUsed="0"/>
-    <w:lsdException w:name="Medium Grid 2 Accent 3" w:semiHidden="0" w:uiPriority="68" w:unhideWhenUsed="0"/>
-    <w:lsdException w:name="Medium Grid 3 Accent 3" w:semiHidden="0" w:uiPriority="69" w:unhideWhenUsed="0"/>
-    <w:lsdException w:name="Dark List Accent 3" w:semiHidden="0" w:uiPriority="70" w:unhideWhenUsed="0"/>
-    <w:lsdException w:name="Colorful Shading Accent 3" w:semiHidden="0" w:uiPriority="71" w:unhideWhenUsed="0"/>
-    <w:lsdException w:name="Colorful List Accent 3" w:semiHidden="0" w:uiPriority="72" w:unhideWhenUsed="0"/>
-    <w:lsdException w:name="Colorful Grid Accent 3" w:semiHidden="0" w:uiPriority="73" w:unhideWhenUsed="0"/>
-    <w:lsdException w:name="Light Shading Accent 4" w:semiHidden="0" w:uiPriority="60" w:unhideWhenUsed="0"/>
-    <w:lsdException w:name="Light List Accent 4" w:semiHidden="0" w:uiPriority="61" w:unhideWhenUsed="0"/>
-    <w:lsdException w:name="Light Grid Accent 4" w:semiHidden="0" w:uiPriority="62" w:unhideWhenUsed="0"/>
-    <w:lsdException w:name="Medium Shading 1 Accent 4" w:semiHidden="0" w:uiPriority="63" w:unhideWhenUsed="0"/>
-    <w:lsdException w:name="Medium Shading 2 Accent 4" w:semiHidden="0" w:uiPriority="64" w:unhideWhenUsed="0"/>
-    <w:lsdException w:name="Medium List 1 Accent 4" w:semiHidden="0" w:uiPriority="65" w:unhideWhenUsed="0"/>
-    <w:lsdException w:name="Medium List 2 Accent 4" w:semiHidden="0" w:uiPriority="66" w:unhideWhenUsed="0"/>
-    <w:lsdException w:name="Medium Grid 1 Accent 4" w:semiHidden="0" w:uiPriority="67" w:unhideWhenUsed="0"/>
-    <w:lsdException w:name="Medium Grid 2 Accent 4" w:semiHidden="0" w:uiPriority="68" w:unhideWhenUsed="0"/>
-    <w:lsdException w:name="Medium Grid 3 Accent 4" w:semiHidden="0" w:uiPriority="69" w:unhideWhenUsed="0"/>
-    <w:lsdException w:name="Dark List Accent 4" w:semiHidden="0" w:uiPriority="70" w:unhideWhenUsed="0"/>
-    <w:lsdException w:name="Colorful Shading Accent 4" w:semiHidden="0" w:uiPriority="71" w:unhideWhenUsed="0"/>
-    <w:lsdException w:name="Colorful List Accent 4" w:semiHidden="0" w:uiPriority="72" w:unhideWhenUsed="0"/>
-    <w:lsdException w:name="Colorful Grid Accent 4" w:semiHidden="0" w:uiPriority="73" w:unhideWhenUsed="0"/>
-    <w:lsdException w:name="Light Shading Accent 5" w:semiHidden="0" w:uiPriority="60" w:unhideWhenUsed="0"/>
-    <w:lsdException w:name="Light List Accent 5" w:semiHidden="0" w:uiPriority="61" w:unhideWhenUsed="0"/>
-    <w:lsdException w:name="Light Grid Accent 5" w:semiHidden="0" w:uiPriority="62" w:unhideWhenUsed="0"/>
-    <w:lsdException w:name="Medium Shading 1 Accent 5" w:semiHidden="0" w:uiPriority="63" w:unhideWhenUsed="0"/>
-    <w:lsdException w:name="Medium Shading 2 Accent 5" w:semiHidden="0" w:uiPriority="64" w:unhideWhenUsed="0"/>
-    <w:lsdException w:name="Medium List 1 Accent 5" w:semiHidden="0" w:uiPriority="65" w:unhideWhenUsed="0"/>
-    <w:lsdException w:name="Medium List 2 Accent 5" w:semiHidden="0" w:uiPriority="66" w:unhideWhenUsed="0"/>
-    <w:lsdException w:name="Medium Grid 1 Accent 5" w:semiHidden="0" w:uiPriority="67" w:unhideWhenUsed="0"/>
-    <w:lsdException w:name="Medium Grid 2 Accent 5" w:semiHidden="0" w:uiPriority="68" w:unhideWhenUsed="0"/>
-    <w:lsdException w:name="Medium Grid 3 Accent 5" w:semiHidden="0" w:uiPriority="69" w:unhideWhenUsed="0"/>
-    <w:lsdException w:name="Dark List Accent 5" w:semiHidden="0" w:uiPriority="70" w:unhideWhenUsed="0"/>
-    <w:lsdException w:name="Colorful Shading Accent 5" w:semiHidden="0" w:uiPriority="71" w:unhideWhenUsed="0"/>
-    <w:lsdException w:name="Colorful List Accent 5" w:semiHidden="0" w:uiPriority="72" w:unhideWhenUsed="0"/>
-    <w:lsdException w:name="Colorful Grid Accent 5" w:semiHidden="0" w:uiPriority="73" w:unhideWhenUsed="0"/>
-    <w:lsdException w:name="Light Shading Accent 6" w:semiHidden="0" w:uiPriority="60" w:unhideWhenUsed="0"/>
-    <w:lsdException w:name="Light List Accent 6" w:semiHidden="0" w:uiPriority="61" w:unhideWhenUsed="0"/>
-    <w:lsdException w:name="Light Grid Accent 6" w:semiHidden="0" w:uiPriority="62" w:unhideWhenUsed="0"/>
-    <w:lsdException w:name="Medium Shading 1 Accent 6" w:semiHidden="0" w:uiPriority="63" w:unhideWhenUsed="0"/>
-    <w:lsdException w:name="Medium Shading 2 Accent 6" w:semiHidden="0" w:uiPriority="64" w:unhideWhenUsed="0"/>
-    <w:lsdException w:name="Medium List 1 Accent 6" w:semiHidden="0" w:uiPriority="65" w:unhideWhenUsed="0"/>
-    <w:lsdException w:name="Medium List 2 Accent 6" w:semiHidden="0" w:uiPriority="66" w:unhideWhenUsed="0"/>
-    <w:lsdException w:name="Medium Grid 1 Accent 6" w:semiHidden="0" w:uiPriority="67" w:unhideWhenUsed="0"/>
-    <w:lsdException w:name="Medium Grid 2 Accent 6" w:semiHidden="0" w:uiPriority="68" w:unhideWhenUsed="0"/>
-    <w:lsdException w:name="Medium Grid 3 Accent 6" w:semiHidden="0" w:uiPriority="69" w:unhideWhenUsed="0"/>
-    <w:lsdException w:name="Dark List Accent 6" w:semiHidden="0" w:uiPriority="70" w:unhideWhenUsed="0"/>
-    <w:lsdException w:name="Colorful Shading Accent 6" w:semiHidden="0" w:uiPriority="71" w:unhideWhenUsed="0"/>
-    <w:lsdException w:name="Colorful List Accent 6" w:semiHidden="0" w:uiPriority="72" w:unhideWhenUsed="0"/>
-    <w:lsdException w:name="Colorful Grid Accent 6" w:semiHidden="0" w:uiPriority="73" w:unhideWhenUsed="0"/>
-    <w:lsdException w:name="Subtle Emphasis" w:semiHidden="0" w:uiPriority="19" w:unhideWhenUsed="0" w:qFormat="1"/>
-    <w:lsdException w:name="Intense Emphasis" w:semiHidden="0" w:uiPriority="21" w:unhideWhenUsed="0" w:qFormat="1"/>
-    <w:lsdException w:name="Subtle Reference" w:semiHidden="0" w:uiPriority="31" w:unhideWhenUsed="0" w:qFormat="1"/>
-    <w:lsdException w:name="Intense Reference" w:semiHidden="0" w:uiPriority="32" w:unhideWhenUsed="0" w:qFormat="1"/>
-    <w:lsdException w:name="Book Title" w:semiHidden="0" w:uiPriority="33" w:unhideWhenUsed="0" w:qFormat="1"/>
-    <w:lsdException w:name="Bibliography" w:uiPriority="37"/>
-    <w:lsdException w:name="TOC Heading" w:uiPriority="39" w:qFormat="1"/>
-  </w:latentStyles>
-  <w:style w:type="paragraph" w:default="1" w:styleId="Normal">
-    <w:name w:val="Normal"/>
-    <w:qFormat/>
-  </w:style>
-  <w:style w:type="character" w:default="1" w:styleId="Fuentedeprrafopredeter">
-    <w:name w:val="Default Paragraph Font"/>
-    <w:uiPriority w:val="1"/>
-    <w:semiHidden/>
-    <w:unhideWhenUsed/>
-  </w:style>
-  <w:style w:type="table" w:default="1" w:styleId="Tablanormal">
-    <w:name w:val="Normal Table"/>
-    <w:uiPriority w:val="99"/>
-    <w:semiHidden/>
-    <w:unhideWhenUsed/>
-    <w:tblPr>
-      <w:tblInd w:w="0" w:type="dxa"/>
-      <w:tblCellMar>
-        <w:top w:w="0" w:type="dxa"/>
-        <w:left w:w="108" w:type="dxa"/>
-        <w:bottom w:w="0" w:type="dxa"/>
-        <w:right w:w="108" w:type="dxa"/>
-      </w:tblCellMar>
-    </w:tblPr>
-  </w:style>
-  <w:style w:type="numbering" w:default="1" w:styleId="Sinlista">
-    <w:name w:val="No List"/>
-    <w:uiPriority w:val="99"/>
-    <w:semiHidden/>
-    <w:unhideWhenUsed/>
-  </w:style>
-  <w:style w:type="character" w:styleId="Textodelmarcadordeposicin">
-    <w:name w:val="Placeholder Text"/>
-    <w:basedOn w:val="Fuentedeprrafopredeter"/>
-    <w:uiPriority w:val="99"/>
-    <w:semiHidden/>
-    <w:rsid w:val="00B80BC9"/>
-    <w:rPr>
-      <w:color w:val="808080"/>
-    </w:rPr>
-  </w:style>
-</w:styles>
-</file>
-
-<file path=word/glossary/stylesWithEffects.xml><?xml version="1.0" encoding="utf-8"?>
-<w:styles xmlns:wpc="http://schemas.microsoft.com/office/word/2010/wordprocessingCanvas" xmlns:mc="http://schemas.openxmlformats.org/markup-compatibility/2006" xmlns:o="urn:schemas-microsoft-com:office:office" xmlns:r="http://schemas.openxmlformats.org/officeDocument/2006/relationships" xmlns:m="http://schemas.openxmlformats.org/officeDocument/2006/math" xmlns:v="urn:schemas-microsoft-com:vml" xmlns:wp14="http://schemas.microsoft.com/office/word/2010/wordprocessingDrawing" xmlns:wp="http://schemas.openxmlformats.org/drawingml/2006/wordprocessingDrawing" xmlns:w10="urn:schemas-microsoft-com:office:word" xmlns:w="http://schemas.openxmlformats.org/wordprocessingml/2006/main" xmlns:w14="http://schemas.microsoft.com/office/word/2010/wordml" xmlns:wpg="http://schemas.microsoft.com/office/word/2010/wordprocessingGroup" xmlns:wpi="http://schemas.microsoft.com/office/word/2010/wordprocessingInk" xmlns:wne="http://schemas.microsoft.com/office/word/2006/wordml" xmlns:wps="http://schemas.microsoft.com/office/word/2010/wordprocessingShape" mc:Ignorable="w14 wp14">
-  <w:docDefaults>
-    <w:rPrDefault>
-      <w:rPr>
-        <w:rFonts w:asciiTheme="minorHAnsi" w:eastAsiaTheme="minorEastAsia" w:hAnsiTheme="minorHAnsi" w:cstheme="minorBidi"/>
-        <w:sz w:val="22"/>
-        <w:szCs w:val="22"/>
-        <w:lang w:val="es-MX" w:eastAsia="es-MX" w:bidi="ar-SA"/>
-      </w:rPr>
-    </w:rPrDefault>
-    <w:pPrDefault>
-      <w:pPr>
-        <w:spacing w:after="200" w:line="276" w:lineRule="auto"/>
-      </w:pPr>
-    </w:pPrDefault>
-  </w:docDefaults>
-  <w:latentStyles w:defLockedState="0" w:defUIPriority="99" w:defSemiHidden="1" w:defUnhideWhenUsed="1" w:defQFormat="0" w:count="267">
-    <w:lsdException w:name="Normal" w:semiHidden="0" w:uiPriority="0" w:unhideWhenUsed="0" w:qFormat="1"/>
-    <w:lsdException w:name="heading 1" w:semiHidden="0" w:uiPriority="9" w:unhideWhenUsed="0" w:qFormat="1"/>
-    <w:lsdException w:name="heading 2" w:uiPriority="9" w:qFormat="1"/>
-    <w:lsdException w:name="heading 3" w:uiPriority="9" w:qFormat="1"/>
-    <w:lsdException w:name="heading 4" w:uiPriority="9" w:qFormat="1"/>
-    <w:lsdException w:name="heading 5" w:uiPriority="9" w:qFormat="1"/>
-    <w:lsdException w:name="heading 6" w:uiPriority="9" w:qFormat="1"/>
-    <w:lsdException w:name="heading 7" w:uiPriority="9" w:qFormat="1"/>
-    <w:lsdException w:name="heading 8" w:uiPriority="9" w:qFormat="1"/>
-    <w:lsdException w:name="heading 9" w:uiPriority="9" w:qFormat="1"/>
-    <w:lsdException w:name="toc 1" w:uiPriority="39"/>
-    <w:lsdException w:name="toc 2" w:uiPriority="39"/>
-    <w:lsdException w:name="toc 3" w:uiPriority="39"/>
-    <w:lsdException w:name="toc 4" w:uiPriority="39"/>
-    <w:lsdException w:name="toc 5" w:uiPriority="39"/>
-    <w:lsdException w:name="toc 6" w:uiPriority="39"/>
-    <w:lsdException w:name="toc 7" w:uiPriority="39"/>
-    <w:lsdException w:name="toc 8" w:uiPriority="39"/>
-    <w:lsdException w:name="toc 9" w:uiPriority="39"/>
-    <w:lsdException w:name="caption" w:uiPriority="35" w:qFormat="1"/>
-    <w:lsdException w:name="Title" w:semiHidden="0" w:uiPriority="10" w:unhideWhenUsed="0" w:qFormat="1"/>
-    <w:lsdException w:name="Default Paragraph Font" w:uiPriority="1"/>
-    <w:lsdException w:name="Subtitle" w:semiHidden="0" w:uiPriority="11" w:unhideWhenUsed="0" w:qFormat="1"/>
-    <w:lsdException w:name="Strong" w:semiHidden="0" w:uiPriority="22" w:unhideWhenUsed="0" w:qFormat="1"/>
-    <w:lsdException w:name="Emphasis" w:semiHidden="0" w:uiPriority="20" w:unhideWhenUsed="0" w:qFormat="1"/>
-    <w:lsdException w:name="Table Grid" w:semiHidden="0" w:uiPriority="59" w:unhideWhenUsed="0"/>
-    <w:lsdException w:name="Placeholder Text" w:unhideWhenUsed="0"/>
-    <w:lsdException w:name="No Spacing" w:semiHidden="0" w:uiPriority="1" w:unhideWhenUsed="0" w:qFormat="1"/>
-    <w:lsdException w:name="Light Shading" w:semiHidden="0" w:uiPriority="60" w:unhideWhenUsed="0"/>
-    <w:lsdException w:name="Light List" w:semiHidden="0" w:uiPriority="61" w:unhideWhenUsed="0"/>
-    <w:lsdException w:name="Light Grid" w:semiHidden="0" w:uiPriority="62" w:unhideWhenUsed="0"/>
-    <w:lsdException w:name="Medium Shading 1" w:semiHidden="0" w:uiPriority="63" w:unhideWhenUsed="0"/>
-    <w:lsdException w:name="Medium Shading 2" w:semiHidden="0" w:uiPriority="64" w:unhideWhenUsed="0"/>
-    <w:lsdException w:name="Medium List 1" w:semiHidden="0" w:uiPriority="65" w:unhideWhenUsed="0"/>
-    <w:lsdException w:name="Medium List 2" w:semiHidden="0" w:uiPriority="66" w:unhideWhenUsed="0"/>
-    <w:lsdException w:name="Medium Grid 1" w:semiHidden="0" w:uiPriority="67" w:unhideWhenUsed="0"/>
-    <w:lsdException w:name="Medium Grid 2" w:semiHidden="0" w:uiPriority="68" w:unhideWhenUsed="0"/>
-    <w:lsdException w:name="Medium Grid 3" w:semiHidden="0" w:uiPriority="69" w:unhideWhenUsed="0"/>
-    <w:lsdException w:name="Dark List" w:semiHidden="0" w:uiPriority="70" w:unhideWhenUsed="0"/>
-    <w:lsdException w:name="Colorful Shading" w:semiHidden="0" w:uiPriority="71" w:unhideWhenUsed="0"/>
-    <w:lsdException w:name="Colorful List" w:semiHidden="0" w:uiPriority="72" w:unhideWhenUsed="0"/>
-    <w:lsdException w:name="Colorful Grid" w:semiHidden="0" w:uiPriority="73" w:unhideWhenUsed="0"/>
-    <w:lsdException w:name="Light Shading Accent 1" w:semiHidden="0" w:uiPriority="60" w:unhideWhenUsed="0"/>
-    <w:lsdException w:name="Light List Accent 1" w:semiHidden="0" w:uiPriority="61" w:unhideWhenUsed="0"/>
-    <w:lsdException w:name="Light Grid Accent 1" w:semiHidden="0" w:uiPriority="62" w:unhideWhenUsed="0"/>
-    <w:lsdException w:name="Medium Shading 1 Accent 1" w:semiHidden="0" w:uiPriority="63" w:unhideWhenUsed="0"/>
-    <w:lsdException w:name="Medium Shading 2 Accent 1" w:semiHidden="0" w:uiPriority="64" w:unhideWhenUsed="0"/>
-    <w:lsdException w:name="Medium List 1 Accent 1" w:semiHidden="0" w:uiPriority="65" w:unhideWhenUsed="0"/>
-    <w:lsdException w:name="Revision" w:unhideWhenUsed="0"/>
-    <w:lsdException w:name="List Paragraph" w:semiHidden="0" w:uiPriority="34" w:unhideWhenUsed="0" w:qFormat="1"/>
-    <w:lsdException w:name="Quote" w:semiHidden="0" w:uiPriority="29" w:unhideWhenUsed="0" w:qFormat="1"/>
-    <w:lsdException w:name="Intense Quote" w:semiHidden="0" w:uiPriority="30" w:unhideWhenUsed="0" w:qFormat="1"/>
-    <w:lsdException w:name="Medium List 2 Accent 1" w:semiHidden="0" w:uiPriority="66" w:unhideWhenUsed="0"/>
-    <w:lsdException w:name="Medium Grid 1 Accent 1" w:semiHidden="0" w:uiPriority="67" w:unhideWhenUsed="0"/>
-    <w:lsdException w:name="Medium Grid 2 Accent 1" w:semiHidden="0" w:uiPriority="68" w:unhideWhenUsed="0"/>
-    <w:lsdException w:name="Medium Grid 3 Accent 1" w:semiHidden="0" w:uiPriority="69" w:unhideWhenUsed="0"/>
-    <w:lsdException w:name="Dark List Accent 1" w:semiHidden="0" w:uiPriority="70" w:unhideWhenUsed="0"/>
-    <w:lsdException w:name="Colorful Shading Accent 1" w:semiHidden="0" w:uiPriority="71" w:unhideWhenUsed="0"/>
-    <w:lsdException w:name="Colorful List Accent 1" w:semiHidden="0" w:uiPriority="72" w:unhideWhenUsed="0"/>
-    <w:lsdException w:name="Colorful Grid Accent 1" w:semiHidden="0" w:uiPriority="73" w:unhideWhenUsed="0"/>
-    <w:lsdException w:name="Light Shading Accent 2" w:semiHidden="0" w:uiPriority="60" w:unhideWhenUsed="0"/>
-    <w:lsdException w:name="Light List Accent 2" w:semiHidden="0" w:uiPriority="61" w:unhideWhenUsed="0"/>
-    <w:lsdException w:name="Light Grid Accent 2" w:semiHidden="0" w:uiPriority="62" w:unhideWhenUsed="0"/>
-    <w:lsdException w:name="Medium Shading 1 Accent 2" w:semiHidden="0" w:uiPriority="63" w:unhideWhenUsed="0"/>
-    <w:lsdException w:name="Medium Shading 2 Accent 2" w:semiHidden="0" w:uiPriority="64" w:unhideWhenUsed="0"/>
-    <w:lsdException w:name="Medium List 1 Accent 2" w:semiHidden="0" w:uiPriority="65" w:unhideWhenUsed="0"/>
-    <w:lsdException w:name="Medium List 2 Accent 2" w:semiHidden="0" w:uiPriority="66" w:unhideWhenUsed="0"/>
-    <w:lsdException w:name="Medium Grid 1 Accent 2" w:semiHidden="0" w:uiPriority="67" w:unhideWhenUsed="0"/>
-    <w:lsdException w:name="Medium Grid 2 Accent 2" w:semiHidden="0" w:uiPriority="68" w:unhideWhenUsed="0"/>
-    <w:lsdException w:name="Medium Grid 3 Accent 2" w:semiHidden="0" w:uiPriority="69" w:unhideWhenUsed="0"/>
-    <w:lsdException w:name="Dark List Accent 2" w:semiHidden="0" w:uiPriority="70" w:unhideWhenUsed="0"/>
-    <w:lsdException w:name="Colorful Shading Accent 2" w:semiHidden="0" w:uiPriority="71" w:unhideWhenUsed="0"/>
-    <w:lsdException w:name="Colorful List Accent 2" w:semiHidden="0" w:uiPriority="72" w:unhideWhenUsed="0"/>
-    <w:lsdException w:name="Colorful Grid Accent 2" w:semiHidden="0" w:uiPriority="73" w:unhideWhenUsed="0"/>
-    <w:lsdException w:name="Light Shading Accent 3" w:semiHidden="0" w:uiPriority="60" w:unhideWhenUsed="0"/>
-    <w:lsdException w:name="Light List Accent 3" w:semiHidden="0" w:uiPriority="61" w:unhideWhenUsed="0"/>
-    <w:lsdException w:name="Light Grid Accent 3" w:semiHidden="0" w:uiPriority="62" w:unhideWhenUsed="0"/>
-    <w:lsdException w:name="Medium Shading 1 Accent 3" w:semiHidden="0" w:uiPriority="63" w:unhideWhenUsed="0"/>
-    <w:lsdException w:name="Medium Shading 2 Accent 3" w:semiHidden="0" w:uiPriority="64" w:unhideWhenUsed="0"/>
-    <w:lsdException w:name="Medium List 1 Accent 3" w:semiHidden="0" w:uiPriority="65" w:unhideWhenUsed="0"/>
-    <w:lsdException w:name="Medium List 2 Accent 3" w:semiHidden="0" w:uiPriority="66" w:unhideWhenUsed="0"/>
-    <w:lsdException w:name="Medium Grid 1 Accent 3" w:semiHidden="0" w:uiPriority="67" w:unhideWhenUsed="0"/>
-    <w:lsdException w:name="Medium Grid 2 Accent 3" w:semiHidden="0" w:uiPriority="68" w:unhideWhenUsed="0"/>
-    <w:lsdException w:name="Medium Grid 3 Accent 3" w:semiHidden="0" w:uiPriority="69" w:unhideWhenUsed="0"/>
-    <w:lsdException w:name="Dark List Accent 3" w:semiHidden="0" w:uiPriority="70" w:unhideWhenUsed="0"/>
-    <w:lsdException w:name="Colorful Shading Accent 3" w:semiHidden="0" w:uiPriority="71" w:unhideWhenUsed="0"/>
-    <w:lsdException w:name="Colorful List Accent 3" w:semiHidden="0" w:uiPriority="72" w:unhideWhenUsed="0"/>
-    <w:lsdException w:name="Colorful Grid Accent 3" w:semiHidden="0" w:uiPriority="73" w:unhideWhenUsed="0"/>
-    <w:lsdException w:name="Light Shading Accent 4" w:semiHidden="0" w:uiPriority="60" w:unhideWhenUsed="0"/>
-    <w:lsdException w:name="Light List Accent 4" w:semiHidden="0" w:uiPriority="61" w:unhideWhenUsed="0"/>
-    <w:lsdException w:name="Light Grid Accent 4" w:semiHidden="0" w:uiPriority="62" w:unhideWhenUsed="0"/>
-    <w:lsdException w:name="Medium Shading 1 Accent 4" w:semiHidden="0" w:uiPriority="63" w:unhideWhenUsed="0"/>
-    <w:lsdException w:name="Medium Shading 2 Accent 4" w:semiHidden="0" w:uiPriority="64" w:unhideWhenUsed="0"/>
-    <w:lsdException w:name="Medium List 1 Accent 4" w:semiHidden="0" w:uiPriority="65" w:unhideWhenUsed="0"/>
-    <w:lsdException w:name="Medium List 2 Accent 4" w:semiHidden="0" w:uiPriority="66" w:unhideWhenUsed="0"/>
-    <w:lsdException w:name="Medium Grid 1 Accent 4" w:semiHidden="0" w:uiPriority="67" w:unhideWhenUsed="0"/>
-    <w:lsdException w:name="Medium Grid 2 Accent 4" w:semiHidden="0" w:uiPriority="68" w:unhideWhenUsed="0"/>
-    <w:lsdException w:name="Medium Grid 3 Accent 4" w:semiHidden="0" w:uiPriority="69" w:unhideWhenUsed="0"/>
-    <w:lsdException w:name="Dark List Accent 4" w:semiHidden="0" w:uiPriority="70" w:unhideWhenUsed="0"/>
-    <w:lsdException w:name="Colorful Shading Accent 4" w:semiHidden="0" w:uiPriority="71" w:unhideWhenUsed="0"/>
-    <w:lsdException w:name="Colorful List Accent 4" w:semiHidden="0" w:uiPriority="72" w:unhideWhenUsed="0"/>
-    <w:lsdException w:name="Colorful Grid Accent 4" w:semiHidden="0" w:uiPriority="73" w:unhideWhenUsed="0"/>
-    <w:lsdException w:name="Light Shading Accent 5" w:semiHidden="0" w:uiPriority="60" w:unhideWhenUsed="0"/>
-    <w:lsdException w:name="Light List Accent 5" w:semiHidden="0" w:uiPriority="61" w:unhideWhenUsed="0"/>
-    <w:lsdException w:name="Light Grid Accent 5" w:semiHidden="0" w:uiPriority="62" w:unhideWhenUsed="0"/>
-    <w:lsdException w:name="Medium Shading 1 Accent 5" w:semiHidden="0" w:uiPriority="63" w:unhideWhenUsed="0"/>
-    <w:lsdException w:name="Medium Shading 2 Accent 5" w:semiHidden="0" w:uiPriority="64" w:unhideWhenUsed="0"/>
-    <w:lsdException w:name="Medium List 1 Accent 5" w:semiHidden="0" w:uiPriority="65" w:unhideWhenUsed="0"/>
-    <w:lsdException w:name="Medium List 2 Accent 5" w:semiHidden="0" w:uiPriority="66" w:unhideWhenUsed="0"/>
-    <w:lsdException w:name="Medium Grid 1 Accent 5" w:semiHidden="0" w:uiPriority="67" w:unhideWhenUsed="0"/>
-    <w:lsdException w:name="Medium Grid 2 Accent 5" w:semiHidden="0" w:uiPriority="68" w:unhideWhenUsed="0"/>
-    <w:lsdException w:name="Medium Grid 3 Accent 5" w:semiHidden="0" w:uiPriority="69" w:unhideWhenUsed="0"/>
-    <w:lsdException w:name="Dark List Accent 5" w:semiHidden="0" w:uiPriority="70" w:unhideWhenUsed="0"/>
-    <w:lsdException w:name="Colorful Shading Accent 5" w:semiHidden="0" w:uiPriority="71" w:unhideWhenUsed="0"/>
-    <w:lsdException w:name="Colorful List Accent 5" w:semiHidden="0" w:uiPriority="72" w:unhideWhenUsed="0"/>
-    <w:lsdException w:name="Colorful Grid Accent 5" w:semiHidden="0" w:uiPriority="73" w:unhideWhenUsed="0"/>
-    <w:lsdException w:name="Light Shading Accent 6" w:semiHidden="0" w:uiPriority="60" w:unhideWhenUsed="0"/>
-    <w:lsdException w:name="Light List Accent 6" w:semiHidden="0" w:uiPriority="61" w:unhideWhenUsed="0"/>
-    <w:lsdException w:name="Light Grid Accent 6" w:semiHidden="0" w:uiPriority="62" w:unhideWhenUsed="0"/>
-    <w:lsdException w:name="Medium Shading 1 Accent 6" w:semiHidden="0" w:uiPriority="63" w:unhideWhenUsed="0"/>
-    <w:lsdException w:name="Medium Shading 2 Accent 6" w:semiHidden="0" w:uiPriority="64" w:unhideWhenUsed="0"/>
-    <w:lsdException w:name="Medium List 1 Accent 6" w:semiHidden="0" w:uiPriority="65" w:unhideWhenUsed="0"/>
-    <w:lsdException w:name="Medium List 2 Accent 6" w:semiHidden="0" w:uiPriority="66" w:unhideWhenUsed="0"/>
-    <w:lsdException w:name="Medium Grid 1 Accent 6" w:semiHidden="0" w:uiPriority="67" w:unhideWhenUsed="0"/>
-    <w:lsdException w:name="Medium Grid 2 Accent 6" w:semiHidden="0" w:uiPriority="68" w:unhideWhenUsed="0"/>
-    <w:lsdException w:name="Medium Grid 3 Accent 6" w:semiHidden="0" w:uiPriority="69" w:unhideWhenUsed="0"/>
-    <w:lsdException w:name="Dark List Accent 6" w:semiHidden="0" w:uiPriority="70" w:unhideWhenUsed="0"/>
-    <w:lsdException w:name="Colorful Shading Accent 6" w:semiHidden="0" w:uiPriority="71" w:unhideWhenUsed="0"/>
-    <w:lsdException w:name="Colorful List Accent 6" w:semiHidden="0" w:uiPriority="72" w:unhideWhenUsed="0"/>
-    <w:lsdException w:name="Colorful Grid Accent 6" w:semiHidden="0" w:uiPriority="73" w:unhideWhenUsed="0"/>
-    <w:lsdException w:name="Subtle Emphasis" w:semiHidden="0" w:uiPriority="19" w:unhideWhenUsed="0" w:qFormat="1"/>
-    <w:lsdException w:name="Intense Emphasis" w:semiHidden="0" w:uiPriority="21" w:unhideWhenUsed="0" w:qFormat="1"/>
-    <w:lsdException w:name="Subtle Reference" w:semiHidden="0" w:uiPriority="31" w:unhideWhenUsed="0" w:qFormat="1"/>
-    <w:lsdException w:name="Intense Reference" w:semiHidden="0" w:uiPriority="32" w:unhideWhenUsed="0" w:qFormat="1"/>
-    <w:lsdException w:name="Book Title" w:semiHidden="0" w:uiPriority="33" w:unhideWhenUsed="0" w:qFormat="1"/>
-    <w:lsdException w:name="Bibliography" w:uiPriority="37"/>
-    <w:lsdException w:name="TOC Heading" w:uiPriority="39" w:qFormat="1"/>
-  </w:latentStyles>
-  <w:style w:type="paragraph" w:default="1" w:styleId="Normal">
-    <w:name w:val="Normal"/>
-    <w:qFormat/>
-  </w:style>
-  <w:style w:type="character" w:default="1" w:styleId="Fuentedeprrafopredeter">
-    <w:name w:val="Default Paragraph Font"/>
-    <w:uiPriority w:val="1"/>
-    <w:semiHidden/>
-    <w:unhideWhenUsed/>
-  </w:style>
-  <w:style w:type="table" w:default="1" w:styleId="Tablanormal">
-    <w:name w:val="Normal Table"/>
-    <w:uiPriority w:val="99"/>
-    <w:semiHidden/>
-    <w:unhideWhenUsed/>
-    <w:tblPr>
-      <w:tblInd w:w="0" w:type="dxa"/>
-      <w:tblCellMar>
-        <w:top w:w="0" w:type="dxa"/>
-        <w:left w:w="108" w:type="dxa"/>
-        <w:bottom w:w="0" w:type="dxa"/>
-        <w:right w:w="108" w:type="dxa"/>
-      </w:tblCellMar>
-    </w:tblPr>
-  </w:style>
-  <w:style w:type="numbering" w:default="1" w:styleId="Sinlista">
-    <w:name w:val="No List"/>
-    <w:uiPriority w:val="99"/>
-    <w:semiHidden/>
-    <w:unhideWhenUsed/>
-  </w:style>
-  <w:style w:type="character" w:styleId="Textodelmarcadordeposicin">
-    <w:name w:val="Placeholder Text"/>
-    <w:basedOn w:val="Fuentedeprrafopredeter"/>
-    <w:uiPriority w:val="99"/>
-    <w:semiHidden/>
-    <w:rsid w:val="00B80BC9"/>
-    <w:rPr>
-      <w:color w:val="808080"/>
-    </w:rPr>
-  </w:style>
-</w:styles>
-</file>
-
-<file path=word/glossary/webSettings.xml><?xml version="1.0" encoding="utf-8"?>
-<w:webSettings xmlns:mc="http://schemas.openxmlformats.org/markup-compatibility/2006" xmlns:r="http://schemas.openxmlformats.org/officeDocument/2006/relationships" xmlns:w="http://schemas.openxmlformats.org/wordprocessingml/2006/main" xmlns:w14="http://schemas.microsoft.com/office/word/2010/wordml" mc:Ignorable="w14">
-  <w:optimizeForBrowser/>
-  <w:allowPNG/>
-</w:webSettings>
-</file>
-
 <file path=word/theme/theme1.xml><?xml version="1.0" encoding="utf-8"?>
 <a:theme xmlns:a="http://schemas.openxmlformats.org/drawingml/2006/main" name="Tema de Office">
   <a:themeElements>
@@ -15862,7 +15710,7 @@
   <a:extraClrSchemeLst/>
   <a:extLst>
     <a:ext uri="{05A4C25C-085E-4340-85A3-A5531E510DB2}">
-      <thm15:themeFamily xmlns:thm15="http://schemas.microsoft.com/office/thememl/2012/main" xmlns="" name="Office Theme" id="{62F939B6-93AF-4DB8-9C6B-D6C7DFDC589F}" vid="{4A3C46E8-61CC-4603-A589-7422A47A8E4A}"/>
+      <thm15:themeFamily xmlns="" xmlns:thm15="http://schemas.microsoft.com/office/thememl/2012/main" name="Office Theme" id="{62F939B6-93AF-4DB8-9C6B-D6C7DFDC589F}" vid="{4A3C46E8-61CC-4603-A589-7422A47A8E4A}"/>
     </a:ext>
   </a:extLst>
 </a:theme>
@@ -15873,7 +15721,7 @@
 </file>
 
 <file path=customXml/itemProps1.xml><?xml version="1.0" encoding="utf-8"?>
-<ds:datastoreItem xmlns:ds="http://schemas.openxmlformats.org/officeDocument/2006/customXml" ds:itemID="{0EB022CB-99AD-44B8-B677-38B7CFA0139B}">
+<ds:datastoreItem xmlns:ds="http://schemas.openxmlformats.org/officeDocument/2006/customXml" ds:itemID="{B15B4659-5A8E-4950-9F21-403A569E7741}">
   <ds:schemaRefs>
     <ds:schemaRef ds:uri="http://schemas.openxmlformats.org/officeDocument/2006/bibliography"/>
   </ds:schemaRefs>
